--- a/report.docx
+++ b/report.docx
@@ -464,109 +464,65 @@
         <w:p>
           <w:pPr>
             <w:pStyle w:val="TOC1"/>
-            <w:tabs>
-              <w:tab w:val="right" w:leader="dot" w:pos="9016"/>
-            </w:tabs>
             <w:rPr>
-              <w:noProof/>
-              <w:sz w:val="28"/>
-              <w:szCs w:val="28"/>
+              <w:rFonts w:eastAsiaTheme="minorEastAsia"/>
+              <w:lang w:eastAsia="en-GB"/>
             </w:rPr>
           </w:pPr>
           <w:r>
-            <w:rPr>
-              <w:rFonts w:ascii="Times New Roman" w:hAnsi="Times New Roman" w:cs="Times New Roman"/>
-              <w:sz w:val="28"/>
-              <w:szCs w:val="28"/>
-            </w:rPr>
             <w:fldChar w:fldCharType="begin"/>
           </w:r>
           <w:r>
-            <w:rPr>
-              <w:rFonts w:ascii="Times New Roman" w:hAnsi="Times New Roman" w:cs="Times New Roman"/>
-              <w:sz w:val="28"/>
-              <w:szCs w:val="28"/>
-            </w:rPr>
             <w:instrText xml:space="preserve"> TOC \o "1-3" \h \z \u </w:instrText>
           </w:r>
           <w:r>
-            <w:rPr>
-              <w:rFonts w:ascii="Times New Roman" w:hAnsi="Times New Roman" w:cs="Times New Roman"/>
-              <w:sz w:val="28"/>
-              <w:szCs w:val="28"/>
-            </w:rPr>
             <w:fldChar w:fldCharType="separate"/>
           </w:r>
-          <w:hyperlink w:anchor="_Toc133218455" w:history="1">
+          <w:hyperlink w:anchor="_Toc133221643" w:history="1">
             <w:r>
               <w:rPr>
                 <w:rStyle w:val="Hyperlink"/>
-                <w:rFonts w:ascii="Times New Roman" w:eastAsia="Times New Roman" w:hAnsi="Times New Roman" w:cs="Times New Roman"/>
-                <w:noProof/>
-                <w:sz w:val="28"/>
-                <w:szCs w:val="28"/>
               </w:rPr>
-              <w:t>Task 1 - Table-driven lexer</w:t>
+              <w:t>Implementation</w:t>
             </w:r>
             <w:r>
               <w:rPr>
-                <w:noProof/>
                 <w:webHidden/>
-                <w:sz w:val="28"/>
-                <w:szCs w:val="28"/>
               </w:rPr>
               <w:tab/>
             </w:r>
             <w:r>
               <w:rPr>
-                <w:noProof/>
                 <w:webHidden/>
-                <w:sz w:val="28"/>
-                <w:szCs w:val="28"/>
               </w:rPr>
               <w:fldChar w:fldCharType="begin"/>
             </w:r>
             <w:r>
               <w:rPr>
-                <w:noProof/>
                 <w:webHidden/>
-                <w:sz w:val="28"/>
-                <w:szCs w:val="28"/>
               </w:rPr>
-              <w:instrText xml:space="preserve"> PAGEREF _Toc133218455 \h </w:instrText>
+              <w:instrText xml:space="preserve"> PAGEREF _Toc133221643 \h </w:instrText>
             </w:r>
             <w:r>
               <w:rPr>
-                <w:noProof/>
                 <w:webHidden/>
-                <w:sz w:val="28"/>
-                <w:szCs w:val="28"/>
               </w:rPr>
             </w:r>
             <w:r>
               <w:rPr>
-                <w:noProof/>
                 <w:webHidden/>
-                <w:sz w:val="28"/>
-                <w:szCs w:val="28"/>
               </w:rPr>
               <w:fldChar w:fldCharType="separate"/>
             </w:r>
             <w:r>
               <w:rPr>
-                <w:noProof/>
                 <w:webHidden/>
-                <w:sz w:val="28"/>
-                <w:szCs w:val="28"/>
               </w:rPr>
               <w:t>3</w:t>
             </w:r>
             <w:r>
               <w:rPr>
-                <w:noProof/>
                 <w:webHidden/>
-                <w:sz w:val="28"/>
-                <w:szCs w:val="28"/>
               </w:rPr>
               <w:fldChar w:fldCharType="end"/>
             </w:r>
@@ -575,85 +531,56 @@
         <w:p>
           <w:pPr>
             <w:pStyle w:val="TOC1"/>
-            <w:tabs>
-              <w:tab w:val="right" w:leader="dot" w:pos="9016"/>
-            </w:tabs>
             <w:rPr>
-              <w:noProof/>
-              <w:sz w:val="28"/>
-              <w:szCs w:val="28"/>
+              <w:rFonts w:eastAsiaTheme="minorEastAsia"/>
+              <w:lang w:eastAsia="en-GB"/>
             </w:rPr>
           </w:pPr>
-          <w:hyperlink w:anchor="_Toc133218456" w:history="1">
+          <w:hyperlink w:anchor="_Toc133221644" w:history="1">
             <w:r>
               <w:rPr>
                 <w:rStyle w:val="Hyperlink"/>
-                <w:rFonts w:ascii="Times New Roman" w:hAnsi="Times New Roman" w:cs="Times New Roman"/>
-                <w:noProof/>
-                <w:sz w:val="28"/>
-                <w:szCs w:val="28"/>
               </w:rPr>
-              <w:t>Task 2 - Hand-crafted LL(k) parser</w:t>
+              <w:t>Task 1 - Table-driven lexer</w:t>
             </w:r>
             <w:r>
               <w:rPr>
-                <w:noProof/>
                 <w:webHidden/>
-                <w:sz w:val="28"/>
-                <w:szCs w:val="28"/>
               </w:rPr>
               <w:tab/>
             </w:r>
             <w:r>
               <w:rPr>
-                <w:noProof/>
                 <w:webHidden/>
-                <w:sz w:val="28"/>
-                <w:szCs w:val="28"/>
               </w:rPr>
               <w:fldChar w:fldCharType="begin"/>
             </w:r>
             <w:r>
               <w:rPr>
-                <w:noProof/>
                 <w:webHidden/>
-                <w:sz w:val="28"/>
-                <w:szCs w:val="28"/>
               </w:rPr>
-              <w:instrText xml:space="preserve"> PAGEREF _Toc133218456 \h </w:instrText>
+              <w:instrText xml:space="preserve"> PAGEREF _Toc133221644 \h </w:instrText>
             </w:r>
             <w:r>
               <w:rPr>
-                <w:noProof/>
                 <w:webHidden/>
-                <w:sz w:val="28"/>
-                <w:szCs w:val="28"/>
               </w:rPr>
             </w:r>
             <w:r>
               <w:rPr>
-                <w:noProof/>
                 <w:webHidden/>
-                <w:sz w:val="28"/>
-                <w:szCs w:val="28"/>
               </w:rPr>
               <w:fldChar w:fldCharType="separate"/>
             </w:r>
             <w:r>
               <w:rPr>
-                <w:noProof/>
                 <w:webHidden/>
-                <w:sz w:val="28"/>
-                <w:szCs w:val="28"/>
               </w:rPr>
-              <w:t>4</w:t>
+              <w:t>5</w:t>
             </w:r>
             <w:r>
               <w:rPr>
-                <w:noProof/>
                 <w:webHidden/>
-                <w:sz w:val="28"/>
-                <w:szCs w:val="28"/>
               </w:rPr>
               <w:fldChar w:fldCharType="end"/>
             </w:r>
@@ -662,85 +589,56 @@
         <w:p>
           <w:pPr>
             <w:pStyle w:val="TOC1"/>
-            <w:tabs>
-              <w:tab w:val="right" w:leader="dot" w:pos="9016"/>
-            </w:tabs>
             <w:rPr>
-              <w:noProof/>
-              <w:sz w:val="28"/>
-              <w:szCs w:val="28"/>
+              <w:rFonts w:eastAsiaTheme="minorEastAsia"/>
+              <w:lang w:eastAsia="en-GB"/>
             </w:rPr>
           </w:pPr>
-          <w:hyperlink w:anchor="_Toc133218457" w:history="1">
+          <w:hyperlink w:anchor="_Toc133221645" w:history="1">
             <w:r>
               <w:rPr>
                 <w:rStyle w:val="Hyperlink"/>
-                <w:rFonts w:ascii="Times New Roman" w:hAnsi="Times New Roman" w:cs="Times New Roman"/>
-                <w:noProof/>
-                <w:sz w:val="28"/>
-                <w:szCs w:val="28"/>
               </w:rPr>
-              <w:t>Task 3 - AST XML Generation Pass</w:t>
+              <w:t>Task 2 - Hand-crafted LL(k) parser</w:t>
             </w:r>
             <w:r>
               <w:rPr>
-                <w:noProof/>
                 <w:webHidden/>
-                <w:sz w:val="28"/>
-                <w:szCs w:val="28"/>
               </w:rPr>
               <w:tab/>
             </w:r>
             <w:r>
               <w:rPr>
-                <w:noProof/>
                 <w:webHidden/>
-                <w:sz w:val="28"/>
-                <w:szCs w:val="28"/>
               </w:rPr>
               <w:fldChar w:fldCharType="begin"/>
             </w:r>
             <w:r>
               <w:rPr>
-                <w:noProof/>
                 <w:webHidden/>
-                <w:sz w:val="28"/>
-                <w:szCs w:val="28"/>
               </w:rPr>
-              <w:instrText xml:space="preserve"> PAGEREF _Toc133218457 \h </w:instrText>
+              <w:instrText xml:space="preserve"> PAGEREF _Toc133221645 \h </w:instrText>
             </w:r>
             <w:r>
               <w:rPr>
-                <w:noProof/>
                 <w:webHidden/>
-                <w:sz w:val="28"/>
-                <w:szCs w:val="28"/>
               </w:rPr>
             </w:r>
             <w:r>
               <w:rPr>
-                <w:noProof/>
                 <w:webHidden/>
-                <w:sz w:val="28"/>
-                <w:szCs w:val="28"/>
               </w:rPr>
               <w:fldChar w:fldCharType="separate"/>
             </w:r>
             <w:r>
               <w:rPr>
-                <w:noProof/>
                 <w:webHidden/>
-                <w:sz w:val="28"/>
-                <w:szCs w:val="28"/>
               </w:rPr>
-              <w:t>4</w:t>
+              <w:t>6</w:t>
             </w:r>
             <w:r>
               <w:rPr>
-                <w:noProof/>
                 <w:webHidden/>
-                <w:sz w:val="28"/>
-                <w:szCs w:val="28"/>
               </w:rPr>
               <w:fldChar w:fldCharType="end"/>
             </w:r>
@@ -749,85 +647,56 @@
         <w:p>
           <w:pPr>
             <w:pStyle w:val="TOC1"/>
-            <w:tabs>
-              <w:tab w:val="right" w:leader="dot" w:pos="9016"/>
-            </w:tabs>
             <w:rPr>
-              <w:noProof/>
-              <w:sz w:val="28"/>
-              <w:szCs w:val="28"/>
+              <w:rFonts w:eastAsiaTheme="minorEastAsia"/>
+              <w:lang w:eastAsia="en-GB"/>
             </w:rPr>
           </w:pPr>
-          <w:hyperlink w:anchor="_Toc133218458" w:history="1">
+          <w:hyperlink w:anchor="_Toc133221646" w:history="1">
             <w:r>
               <w:rPr>
                 <w:rStyle w:val="Hyperlink"/>
-                <w:rFonts w:ascii="Times New Roman" w:hAnsi="Times New Roman" w:cs="Times New Roman"/>
-                <w:noProof/>
-                <w:sz w:val="28"/>
-                <w:szCs w:val="28"/>
               </w:rPr>
-              <w:t>Task 4 - Semantic Analysis Pass</w:t>
+              <w:t>Task 3 - AST XML Generation Pass</w:t>
             </w:r>
             <w:r>
               <w:rPr>
-                <w:noProof/>
                 <w:webHidden/>
-                <w:sz w:val="28"/>
-                <w:szCs w:val="28"/>
               </w:rPr>
               <w:tab/>
             </w:r>
             <w:r>
               <w:rPr>
-                <w:noProof/>
                 <w:webHidden/>
-                <w:sz w:val="28"/>
-                <w:szCs w:val="28"/>
               </w:rPr>
               <w:fldChar w:fldCharType="begin"/>
             </w:r>
             <w:r>
               <w:rPr>
-                <w:noProof/>
                 <w:webHidden/>
-                <w:sz w:val="28"/>
-                <w:szCs w:val="28"/>
               </w:rPr>
-              <w:instrText xml:space="preserve"> PAGEREF _Toc133218458 \h </w:instrText>
+              <w:instrText xml:space="preserve"> PAGEREF _Toc133221646 \h </w:instrText>
             </w:r>
             <w:r>
               <w:rPr>
-                <w:noProof/>
                 <w:webHidden/>
-                <w:sz w:val="28"/>
-                <w:szCs w:val="28"/>
               </w:rPr>
             </w:r>
             <w:r>
               <w:rPr>
-                <w:noProof/>
                 <w:webHidden/>
-                <w:sz w:val="28"/>
-                <w:szCs w:val="28"/>
               </w:rPr>
               <w:fldChar w:fldCharType="separate"/>
             </w:r>
             <w:r>
               <w:rPr>
-                <w:noProof/>
                 <w:webHidden/>
-                <w:sz w:val="28"/>
-                <w:szCs w:val="28"/>
               </w:rPr>
-              <w:t>4</w:t>
+              <w:t>6</w:t>
             </w:r>
             <w:r>
               <w:rPr>
-                <w:noProof/>
                 <w:webHidden/>
-                <w:sz w:val="28"/>
-                <w:szCs w:val="28"/>
               </w:rPr>
               <w:fldChar w:fldCharType="end"/>
             </w:r>
@@ -836,85 +705,56 @@
         <w:p>
           <w:pPr>
             <w:pStyle w:val="TOC1"/>
-            <w:tabs>
-              <w:tab w:val="right" w:leader="dot" w:pos="9016"/>
-            </w:tabs>
             <w:rPr>
-              <w:noProof/>
-              <w:sz w:val="28"/>
-              <w:szCs w:val="28"/>
+              <w:rFonts w:eastAsiaTheme="minorEastAsia"/>
+              <w:lang w:eastAsia="en-GB"/>
             </w:rPr>
           </w:pPr>
-          <w:hyperlink w:anchor="_Toc133218459" w:history="1">
+          <w:hyperlink w:anchor="_Toc133221647" w:history="1">
             <w:r>
               <w:rPr>
                 <w:rStyle w:val="Hyperlink"/>
-                <w:rFonts w:ascii="Times New Roman" w:hAnsi="Times New Roman" w:cs="Times New Roman"/>
-                <w:noProof/>
-                <w:sz w:val="28"/>
-                <w:szCs w:val="28"/>
               </w:rPr>
-              <w:t>Task 5 - PixIR Code Generation Pass</w:t>
+              <w:t>Task 4 - Semantic Analysis Pass</w:t>
             </w:r>
             <w:r>
               <w:rPr>
-                <w:noProof/>
                 <w:webHidden/>
-                <w:sz w:val="28"/>
-                <w:szCs w:val="28"/>
               </w:rPr>
               <w:tab/>
             </w:r>
             <w:r>
               <w:rPr>
-                <w:noProof/>
                 <w:webHidden/>
-                <w:sz w:val="28"/>
-                <w:szCs w:val="28"/>
               </w:rPr>
               <w:fldChar w:fldCharType="begin"/>
             </w:r>
             <w:r>
               <w:rPr>
-                <w:noProof/>
                 <w:webHidden/>
-                <w:sz w:val="28"/>
-                <w:szCs w:val="28"/>
               </w:rPr>
-              <w:instrText xml:space="preserve"> PAGEREF _Toc133218459 \h </w:instrText>
+              <w:instrText xml:space="preserve"> PAGEREF _Toc133221647 \h </w:instrText>
             </w:r>
             <w:r>
               <w:rPr>
-                <w:noProof/>
                 <w:webHidden/>
-                <w:sz w:val="28"/>
-                <w:szCs w:val="28"/>
               </w:rPr>
             </w:r>
             <w:r>
               <w:rPr>
-                <w:noProof/>
                 <w:webHidden/>
-                <w:sz w:val="28"/>
-                <w:szCs w:val="28"/>
               </w:rPr>
               <w:fldChar w:fldCharType="separate"/>
             </w:r>
             <w:r>
               <w:rPr>
-                <w:noProof/>
                 <w:webHidden/>
-                <w:sz w:val="28"/>
-                <w:szCs w:val="28"/>
               </w:rPr>
-              <w:t>4</w:t>
+              <w:t>6</w:t>
             </w:r>
             <w:r>
               <w:rPr>
-                <w:noProof/>
                 <w:webHidden/>
-                <w:sz w:val="28"/>
-                <w:szCs w:val="28"/>
               </w:rPr>
               <w:fldChar w:fldCharType="end"/>
             </w:r>
@@ -923,85 +763,114 @@
         <w:p>
           <w:pPr>
             <w:pStyle w:val="TOC1"/>
-            <w:tabs>
-              <w:tab w:val="right" w:leader="dot" w:pos="9016"/>
-            </w:tabs>
             <w:rPr>
-              <w:noProof/>
-              <w:sz w:val="28"/>
-              <w:szCs w:val="28"/>
+              <w:rFonts w:eastAsiaTheme="minorEastAsia"/>
+              <w:lang w:eastAsia="en-GB"/>
             </w:rPr>
           </w:pPr>
-          <w:hyperlink w:anchor="_Toc133218460" w:history="1">
+          <w:hyperlink w:anchor="_Toc133221648" w:history="1">
             <w:r>
               <w:rPr>
                 <w:rStyle w:val="Hyperlink"/>
-                <w:rFonts w:ascii="Times New Roman" w:hAnsi="Times New Roman" w:cs="Times New Roman"/>
-                <w:noProof/>
-                <w:sz w:val="28"/>
-                <w:szCs w:val="28"/>
+              </w:rPr>
+              <w:t>Task 5 - PixIR Code Generation Pass</w:t>
+            </w:r>
+            <w:r>
+              <w:rPr>
+                <w:webHidden/>
+              </w:rPr>
+              <w:tab/>
+            </w:r>
+            <w:r>
+              <w:rPr>
+                <w:webHidden/>
+              </w:rPr>
+              <w:fldChar w:fldCharType="begin"/>
+            </w:r>
+            <w:r>
+              <w:rPr>
+                <w:webHidden/>
+              </w:rPr>
+              <w:instrText xml:space="preserve"> PAGEREF _Toc133221648 \h </w:instrText>
+            </w:r>
+            <w:r>
+              <w:rPr>
+                <w:webHidden/>
+              </w:rPr>
+            </w:r>
+            <w:r>
+              <w:rPr>
+                <w:webHidden/>
+              </w:rPr>
+              <w:fldChar w:fldCharType="separate"/>
+            </w:r>
+            <w:r>
+              <w:rPr>
+                <w:webHidden/>
+              </w:rPr>
+              <w:t>6</w:t>
+            </w:r>
+            <w:r>
+              <w:rPr>
+                <w:webHidden/>
+              </w:rPr>
+              <w:fldChar w:fldCharType="end"/>
+            </w:r>
+          </w:hyperlink>
+        </w:p>
+        <w:p>
+          <w:pPr>
+            <w:pStyle w:val="TOC1"/>
+            <w:rPr>
+              <w:rFonts w:eastAsiaTheme="minorEastAsia"/>
+              <w:lang w:eastAsia="en-GB"/>
+            </w:rPr>
+          </w:pPr>
+          <w:hyperlink w:anchor="_Toc133221649" w:history="1">
+            <w:r>
+              <w:rPr>
+                <w:rStyle w:val="Hyperlink"/>
               </w:rPr>
               <w:t>Evaluation and Testing</w:t>
             </w:r>
             <w:r>
               <w:rPr>
-                <w:noProof/>
                 <w:webHidden/>
-                <w:sz w:val="28"/>
-                <w:szCs w:val="28"/>
               </w:rPr>
               <w:tab/>
             </w:r>
             <w:r>
               <w:rPr>
-                <w:noProof/>
                 <w:webHidden/>
-                <w:sz w:val="28"/>
-                <w:szCs w:val="28"/>
               </w:rPr>
               <w:fldChar w:fldCharType="begin"/>
             </w:r>
             <w:r>
               <w:rPr>
-                <w:noProof/>
                 <w:webHidden/>
-                <w:sz w:val="28"/>
-                <w:szCs w:val="28"/>
               </w:rPr>
-              <w:instrText xml:space="preserve"> PAGEREF _Toc133218460 \h </w:instrText>
+              <w:instrText xml:space="preserve"> PAGEREF _Toc133221649 \h </w:instrText>
             </w:r>
             <w:r>
               <w:rPr>
-                <w:noProof/>
                 <w:webHidden/>
-                <w:sz w:val="28"/>
-                <w:szCs w:val="28"/>
               </w:rPr>
             </w:r>
             <w:r>
               <w:rPr>
-                <w:noProof/>
                 <w:webHidden/>
-                <w:sz w:val="28"/>
-                <w:szCs w:val="28"/>
               </w:rPr>
               <w:fldChar w:fldCharType="separate"/>
             </w:r>
             <w:r>
               <w:rPr>
-                <w:noProof/>
                 <w:webHidden/>
-                <w:sz w:val="28"/>
-                <w:szCs w:val="28"/>
               </w:rPr>
-              <w:t>4</w:t>
+              <w:t>6</w:t>
             </w:r>
             <w:r>
               <w:rPr>
-                <w:noProof/>
                 <w:webHidden/>
-                <w:sz w:val="28"/>
-                <w:szCs w:val="28"/>
               </w:rPr>
               <w:fldChar w:fldCharType="end"/>
             </w:r>
@@ -1049,7 +918,7 @@
           <w:rFonts w:ascii="Times New Roman" w:eastAsia="Times New Roman" w:hAnsi="Times New Roman" w:cs="Times New Roman"/>
         </w:rPr>
       </w:pPr>
-      <w:bookmarkStart w:id="1" w:name="_Toc133218455"/>
+      <w:bookmarkStart w:id="1" w:name="_Toc133221643"/>
       <w:r>
         <w:rPr>
           <w:rFonts w:ascii="Times New Roman" w:eastAsia="Times New Roman" w:hAnsi="Times New Roman" w:cs="Times New Roman"/>
@@ -1057,6 +926,7 @@
         <w:lastRenderedPageBreak/>
         <w:t>Implementation</w:t>
       </w:r>
+      <w:bookmarkEnd w:id="1"/>
     </w:p>
     <w:p>
       <w:pPr>
@@ -1106,7 +976,19 @@
         <w:rPr>
           <w:rFonts w:ascii="Times New Roman" w:eastAsia="Times New Roman" w:hAnsi="Times New Roman" w:cs="Times New Roman"/>
         </w:rPr>
-        <w:t>. Furthermore, the implementation has the following hierarchy of files:</w:t>
+        <w:t xml:space="preserve">. Furthermore, the implementation </w:t>
+      </w:r>
+      <w:r>
+        <w:rPr>
+          <w:rFonts w:ascii="Times New Roman" w:eastAsia="Times New Roman" w:hAnsi="Times New Roman" w:cs="Times New Roman"/>
+        </w:rPr>
+        <w:t>contains</w:t>
+      </w:r>
+      <w:r>
+        <w:rPr>
+          <w:rFonts w:ascii="Times New Roman" w:eastAsia="Times New Roman" w:hAnsi="Times New Roman" w:cs="Times New Roman"/>
+        </w:rPr>
+        <w:t xml:space="preserve"> the following hierarchy of files:</w:t>
       </w:r>
     </w:p>
     <w:p>
@@ -1132,7 +1014,21 @@
         <w:rPr>
           <w:rFonts w:ascii="Times New Roman" w:eastAsia="Times New Roman" w:hAnsi="Times New Roman" w:cs="Times New Roman"/>
         </w:rPr>
-        <w:t>are the source code files used:</w:t>
+        <w:t xml:space="preserve">are the </w:t>
+      </w:r>
+      <w:r>
+        <w:rPr>
+          <w:rFonts w:ascii="Times New Roman" w:eastAsia="Times New Roman" w:hAnsi="Times New Roman" w:cs="Times New Roman"/>
+          <w:b/>
+          <w:bCs/>
+        </w:rPr>
+        <w:t>source code files</w:t>
+      </w:r>
+      <w:r>
+        <w:rPr>
+          <w:rFonts w:ascii="Times New Roman" w:eastAsia="Times New Roman" w:hAnsi="Times New Roman" w:cs="Times New Roman"/>
+        </w:rPr>
+        <w:t xml:space="preserve"> used:</w:t>
       </w:r>
     </w:p>
     <w:p>
@@ -1144,13 +1040,55 @@
         </w:numPr>
         <w:rPr>
           <w:rFonts w:ascii="Times New Roman" w:eastAsia="Times New Roman" w:hAnsi="Times New Roman" w:cs="Times New Roman"/>
-        </w:rPr>
-      </w:pPr>
-      <w:r>
-        <w:rPr>
-          <w:rFonts w:ascii="Times New Roman" w:eastAsia="Times New Roman" w:hAnsi="Times New Roman" w:cs="Times New Roman"/>
-        </w:rPr>
-        <w:t xml:space="preserve">ASTNodes.cpp                   </w:t>
+          <w:b/>
+          <w:bCs/>
+        </w:rPr>
+      </w:pPr>
+      <w:r>
+        <w:rPr>
+          <w:rFonts w:ascii="Times New Roman" w:eastAsia="Times New Roman" w:hAnsi="Times New Roman" w:cs="Times New Roman"/>
+          <w:b/>
+          <w:bCs/>
+        </w:rPr>
+        <w:t xml:space="preserve">Lexer.cpp  </w:t>
+      </w:r>
+    </w:p>
+    <w:p>
+      <w:pPr>
+        <w:pStyle w:val="ListParagraph"/>
+        <w:numPr>
+          <w:ilvl w:val="1"/>
+          <w:numId w:val="14"/>
+        </w:numPr>
+        <w:rPr>
+          <w:rFonts w:ascii="Times New Roman" w:eastAsia="Times New Roman" w:hAnsi="Times New Roman" w:cs="Times New Roman"/>
+        </w:rPr>
+      </w:pPr>
+      <w:r>
+        <w:rPr>
+          <w:rFonts w:ascii="Times New Roman" w:eastAsia="Times New Roman" w:hAnsi="Times New Roman" w:cs="Times New Roman"/>
+        </w:rPr>
+        <w:t xml:space="preserve">This file contains the implementation of the </w:t>
+      </w:r>
+      <w:proofErr w:type="spellStart"/>
+      <w:r>
+        <w:rPr>
+          <w:rFonts w:ascii="Times New Roman" w:eastAsia="Times New Roman" w:hAnsi="Times New Roman" w:cs="Times New Roman"/>
+        </w:rPr>
+        <w:t>Lexer</w:t>
+      </w:r>
+      <w:proofErr w:type="spellEnd"/>
+      <w:r>
+        <w:rPr>
+          <w:rFonts w:ascii="Times New Roman" w:eastAsia="Times New Roman" w:hAnsi="Times New Roman" w:cs="Times New Roman"/>
+        </w:rPr>
+        <w:t>.</w:t>
+      </w:r>
+      <w:r>
+        <w:rPr>
+          <w:rFonts w:ascii="Times New Roman" w:eastAsia="Times New Roman" w:hAnsi="Times New Roman" w:cs="Times New Roman"/>
+        </w:rPr>
+        <w:t xml:space="preserve">               </w:t>
       </w:r>
     </w:p>
     <w:p>
@@ -1162,13 +1100,49 @@
         </w:numPr>
         <w:rPr>
           <w:rFonts w:ascii="Times New Roman" w:eastAsia="Times New Roman" w:hAnsi="Times New Roman" w:cs="Times New Roman"/>
-        </w:rPr>
-      </w:pPr>
-      <w:r>
-        <w:rPr>
-          <w:rFonts w:ascii="Times New Roman" w:eastAsia="Times New Roman" w:hAnsi="Times New Roman" w:cs="Times New Roman"/>
-        </w:rPr>
-        <w:t xml:space="preserve">Lexer.cpp                 </w:t>
+          <w:b/>
+          <w:bCs/>
+        </w:rPr>
+      </w:pPr>
+      <w:r>
+        <w:rPr>
+          <w:rFonts w:ascii="Times New Roman" w:eastAsia="Times New Roman" w:hAnsi="Times New Roman" w:cs="Times New Roman"/>
+          <w:b/>
+          <w:bCs/>
+        </w:rPr>
+        <w:t>Token.cpp</w:t>
+      </w:r>
+    </w:p>
+    <w:p>
+      <w:pPr>
+        <w:pStyle w:val="ListParagraph"/>
+        <w:numPr>
+          <w:ilvl w:val="1"/>
+          <w:numId w:val="14"/>
+        </w:numPr>
+        <w:rPr>
+          <w:rFonts w:ascii="Times New Roman" w:eastAsia="Times New Roman" w:hAnsi="Times New Roman" w:cs="Times New Roman"/>
+        </w:rPr>
+      </w:pPr>
+      <w:r>
+        <w:rPr>
+          <w:rFonts w:ascii="Times New Roman" w:eastAsia="Times New Roman" w:hAnsi="Times New Roman" w:cs="Times New Roman"/>
+        </w:rPr>
+        <w:t xml:space="preserve">This file contains the implementation of the Token class, which will be used by the </w:t>
+      </w:r>
+      <w:proofErr w:type="spellStart"/>
+      <w:r>
+        <w:rPr>
+          <w:rFonts w:ascii="Times New Roman" w:eastAsia="Times New Roman" w:hAnsi="Times New Roman" w:cs="Times New Roman"/>
+        </w:rPr>
+        <w:t>Lexer</w:t>
+      </w:r>
+      <w:proofErr w:type="spellEnd"/>
+      <w:r>
+        <w:rPr>
+          <w:rFonts w:ascii="Times New Roman" w:eastAsia="Times New Roman" w:hAnsi="Times New Roman" w:cs="Times New Roman"/>
+        </w:rPr>
+        <w:t>.</w:t>
       </w:r>
     </w:p>
     <w:p>
@@ -1180,13 +1154,35 @@
         </w:numPr>
         <w:rPr>
           <w:rFonts w:ascii="Times New Roman" w:eastAsia="Times New Roman" w:hAnsi="Times New Roman" w:cs="Times New Roman"/>
-        </w:rPr>
-      </w:pPr>
-      <w:r>
-        <w:rPr>
-          <w:rFonts w:ascii="Times New Roman" w:eastAsia="Times New Roman" w:hAnsi="Times New Roman" w:cs="Times New Roman"/>
-        </w:rPr>
-        <w:t>Token.cpp</w:t>
+          <w:b/>
+          <w:bCs/>
+        </w:rPr>
+      </w:pPr>
+      <w:r>
+        <w:rPr>
+          <w:rFonts w:ascii="Times New Roman" w:eastAsia="Times New Roman" w:hAnsi="Times New Roman" w:cs="Times New Roman"/>
+          <w:b/>
+          <w:bCs/>
+        </w:rPr>
+        <w:t>Parser.cpp</w:t>
+      </w:r>
+    </w:p>
+    <w:p>
+      <w:pPr>
+        <w:pStyle w:val="ListParagraph"/>
+        <w:numPr>
+          <w:ilvl w:val="1"/>
+          <w:numId w:val="14"/>
+        </w:numPr>
+        <w:rPr>
+          <w:rFonts w:ascii="Times New Roman" w:eastAsia="Times New Roman" w:hAnsi="Times New Roman" w:cs="Times New Roman"/>
+        </w:rPr>
+      </w:pPr>
+      <w:r>
+        <w:rPr>
+          <w:rFonts w:ascii="Times New Roman" w:eastAsia="Times New Roman" w:hAnsi="Times New Roman" w:cs="Times New Roman"/>
+        </w:rPr>
+        <w:t>This file contains the implementation of the Parser.</w:t>
       </w:r>
     </w:p>
     <w:p>
@@ -1198,13 +1194,35 @@
         </w:numPr>
         <w:rPr>
           <w:rFonts w:ascii="Times New Roman" w:eastAsia="Times New Roman" w:hAnsi="Times New Roman" w:cs="Times New Roman"/>
-        </w:rPr>
-      </w:pPr>
-      <w:r>
-        <w:rPr>
-          <w:rFonts w:ascii="Times New Roman" w:eastAsia="Times New Roman" w:hAnsi="Times New Roman" w:cs="Times New Roman"/>
-        </w:rPr>
-        <w:t>Parser.cpp</w:t>
+          <w:b/>
+          <w:bCs/>
+        </w:rPr>
+      </w:pPr>
+      <w:r>
+        <w:rPr>
+          <w:rFonts w:ascii="Times New Roman" w:eastAsia="Times New Roman" w:hAnsi="Times New Roman" w:cs="Times New Roman"/>
+          <w:b/>
+          <w:bCs/>
+        </w:rPr>
+        <w:t xml:space="preserve">ASTNodes.cpp </w:t>
+      </w:r>
+    </w:p>
+    <w:p>
+      <w:pPr>
+        <w:pStyle w:val="ListParagraph"/>
+        <w:numPr>
+          <w:ilvl w:val="1"/>
+          <w:numId w:val="18"/>
+        </w:numPr>
+        <w:rPr>
+          <w:rFonts w:ascii="Times New Roman" w:eastAsia="Times New Roman" w:hAnsi="Times New Roman" w:cs="Times New Roman"/>
+        </w:rPr>
+      </w:pPr>
+      <w:r>
+        <w:rPr>
+          <w:rFonts w:ascii="Times New Roman" w:eastAsia="Times New Roman" w:hAnsi="Times New Roman" w:cs="Times New Roman"/>
+        </w:rPr>
+        <w:t xml:space="preserve">This file contains the respective implementations of the AST class nodes to represent the EBNF structure.              </w:t>
       </w:r>
     </w:p>
     <w:p>
@@ -1216,13 +1234,35 @@
         </w:numPr>
         <w:rPr>
           <w:rFonts w:ascii="Times New Roman" w:eastAsia="Times New Roman" w:hAnsi="Times New Roman" w:cs="Times New Roman"/>
-        </w:rPr>
-      </w:pPr>
-      <w:r>
-        <w:rPr>
-          <w:rFonts w:ascii="Times New Roman" w:eastAsia="Times New Roman" w:hAnsi="Times New Roman" w:cs="Times New Roman"/>
-        </w:rPr>
-        <w:t xml:space="preserve">CodeGeneratorVisitorNodes.cpp  </w:t>
+          <w:b/>
+          <w:bCs/>
+        </w:rPr>
+      </w:pPr>
+      <w:r>
+        <w:rPr>
+          <w:rFonts w:ascii="Times New Roman" w:eastAsia="Times New Roman" w:hAnsi="Times New Roman" w:cs="Times New Roman"/>
+          <w:b/>
+          <w:bCs/>
+        </w:rPr>
+        <w:t>XMLVisitorNodes.cpp</w:t>
+      </w:r>
+    </w:p>
+    <w:p>
+      <w:pPr>
+        <w:pStyle w:val="ListParagraph"/>
+        <w:numPr>
+          <w:ilvl w:val="1"/>
+          <w:numId w:val="14"/>
+        </w:numPr>
+        <w:rPr>
+          <w:rFonts w:ascii="Times New Roman" w:eastAsia="Times New Roman" w:hAnsi="Times New Roman" w:cs="Times New Roman"/>
+        </w:rPr>
+      </w:pPr>
+      <w:r>
+        <w:rPr>
+          <w:rFonts w:ascii="Times New Roman" w:eastAsia="Times New Roman" w:hAnsi="Times New Roman" w:cs="Times New Roman"/>
+        </w:rPr>
+        <w:t>This file contains the implementation of the Visitor Nodes, which perform the XML Pass.</w:t>
       </w:r>
     </w:p>
     <w:p>
@@ -1234,13 +1274,35 @@
         </w:numPr>
         <w:rPr>
           <w:rFonts w:ascii="Times New Roman" w:eastAsia="Times New Roman" w:hAnsi="Times New Roman" w:cs="Times New Roman"/>
-        </w:rPr>
-      </w:pPr>
-      <w:r>
-        <w:rPr>
-          <w:rFonts w:ascii="Times New Roman" w:eastAsia="Times New Roman" w:hAnsi="Times New Roman" w:cs="Times New Roman"/>
+          <w:b/>
+          <w:bCs/>
+        </w:rPr>
+      </w:pPr>
+      <w:r>
+        <w:rPr>
+          <w:rFonts w:ascii="Times New Roman" w:eastAsia="Times New Roman" w:hAnsi="Times New Roman" w:cs="Times New Roman"/>
+          <w:b/>
+          <w:bCs/>
         </w:rPr>
         <w:t xml:space="preserve">SemanticVisitorNodes.cpp  </w:t>
+      </w:r>
+    </w:p>
+    <w:p>
+      <w:pPr>
+        <w:pStyle w:val="ListParagraph"/>
+        <w:numPr>
+          <w:ilvl w:val="1"/>
+          <w:numId w:val="14"/>
+        </w:numPr>
+        <w:rPr>
+          <w:rFonts w:ascii="Times New Roman" w:eastAsia="Times New Roman" w:hAnsi="Times New Roman" w:cs="Times New Roman"/>
+        </w:rPr>
+      </w:pPr>
+      <w:r>
+        <w:rPr>
+          <w:rFonts w:ascii="Times New Roman" w:eastAsia="Times New Roman" w:hAnsi="Times New Roman" w:cs="Times New Roman"/>
+        </w:rPr>
+        <w:t>This file contains the implementation of the Visitor Nodes, which perform the Semantic Pass.</w:t>
       </w:r>
     </w:p>
     <w:p>
@@ -1252,13 +1314,49 @@
         </w:numPr>
         <w:rPr>
           <w:rFonts w:ascii="Times New Roman" w:eastAsia="Times New Roman" w:hAnsi="Times New Roman" w:cs="Times New Roman"/>
-        </w:rPr>
-      </w:pPr>
-      <w:r>
-        <w:rPr>
-          <w:rFonts w:ascii="Times New Roman" w:eastAsia="Times New Roman" w:hAnsi="Times New Roman" w:cs="Times New Roman"/>
-        </w:rPr>
-        <w:t>XMLVisitorNodes.cpp</w:t>
+          <w:b/>
+          <w:bCs/>
+        </w:rPr>
+      </w:pPr>
+      <w:r>
+        <w:rPr>
+          <w:rFonts w:ascii="Times New Roman" w:eastAsia="Times New Roman" w:hAnsi="Times New Roman" w:cs="Times New Roman"/>
+          <w:b/>
+          <w:bCs/>
+        </w:rPr>
+        <w:t xml:space="preserve">CodeGeneratorVisitorNodes.cpp  </w:t>
+      </w:r>
+    </w:p>
+    <w:p>
+      <w:pPr>
+        <w:pStyle w:val="ListParagraph"/>
+        <w:numPr>
+          <w:ilvl w:val="1"/>
+          <w:numId w:val="14"/>
+        </w:numPr>
+        <w:rPr>
+          <w:rFonts w:ascii="Times New Roman" w:eastAsia="Times New Roman" w:hAnsi="Times New Roman" w:cs="Times New Roman"/>
+        </w:rPr>
+      </w:pPr>
+      <w:r>
+        <w:rPr>
+          <w:rFonts w:ascii="Times New Roman" w:eastAsia="Times New Roman" w:hAnsi="Times New Roman" w:cs="Times New Roman"/>
+        </w:rPr>
+        <w:t xml:space="preserve">This file contains the implementation of the Visitor Nodes, which generate the </w:t>
+      </w:r>
+      <w:proofErr w:type="spellStart"/>
+      <w:r>
+        <w:rPr>
+          <w:rFonts w:ascii="Times New Roman" w:eastAsia="Times New Roman" w:hAnsi="Times New Roman" w:cs="Times New Roman"/>
+        </w:rPr>
+        <w:t>PixIr</w:t>
+      </w:r>
+      <w:proofErr w:type="spellEnd"/>
+      <w:r>
+        <w:rPr>
+          <w:rFonts w:ascii="Times New Roman" w:eastAsia="Times New Roman" w:hAnsi="Times New Roman" w:cs="Times New Roman"/>
+        </w:rPr>
+        <w:t xml:space="preserve"> code.</w:t>
       </w:r>
     </w:p>
     <w:p>
@@ -1270,13 +1368,35 @@
         </w:numPr>
         <w:rPr>
           <w:rFonts w:ascii="Times New Roman" w:eastAsia="Times New Roman" w:hAnsi="Times New Roman" w:cs="Times New Roman"/>
-        </w:rPr>
-      </w:pPr>
-      <w:r>
-        <w:rPr>
-          <w:rFonts w:ascii="Times New Roman" w:eastAsia="Times New Roman" w:hAnsi="Times New Roman" w:cs="Times New Roman"/>
+          <w:b/>
+          <w:bCs/>
+        </w:rPr>
+      </w:pPr>
+      <w:r>
+        <w:rPr>
+          <w:rFonts w:ascii="Times New Roman" w:eastAsia="Times New Roman" w:hAnsi="Times New Roman" w:cs="Times New Roman"/>
+          <w:b/>
+          <w:bCs/>
         </w:rPr>
         <w:t xml:space="preserve">SymbolTable.cpp    </w:t>
+      </w:r>
+    </w:p>
+    <w:p>
+      <w:pPr>
+        <w:pStyle w:val="ListParagraph"/>
+        <w:numPr>
+          <w:ilvl w:val="1"/>
+          <w:numId w:val="14"/>
+        </w:numPr>
+        <w:rPr>
+          <w:rFonts w:ascii="Times New Roman" w:eastAsia="Times New Roman" w:hAnsi="Times New Roman" w:cs="Times New Roman"/>
+        </w:rPr>
+      </w:pPr>
+      <w:r>
+        <w:rPr>
+          <w:rFonts w:ascii="Times New Roman" w:eastAsia="Times New Roman" w:hAnsi="Times New Roman" w:cs="Times New Roman"/>
+        </w:rPr>
+        <w:t>This file contains the implementation of the Symbol Table, which is utilised in the Semantic and Code Generation Passes.</w:t>
       </w:r>
     </w:p>
     <w:p>
@@ -1288,13 +1408,61 @@
         </w:numPr>
         <w:rPr>
           <w:rFonts w:ascii="Times New Roman" w:eastAsia="Times New Roman" w:hAnsi="Times New Roman" w:cs="Times New Roman"/>
-        </w:rPr>
-      </w:pPr>
-      <w:r>
-        <w:rPr>
-          <w:rFonts w:ascii="Times New Roman" w:eastAsia="Times New Roman" w:hAnsi="Times New Roman" w:cs="Times New Roman"/>
-        </w:rPr>
-        <w:t xml:space="preserve">MainClass.cpp                </w:t>
+          <w:b/>
+          <w:bCs/>
+        </w:rPr>
+      </w:pPr>
+      <w:r>
+        <w:rPr>
+          <w:rFonts w:ascii="Times New Roman" w:eastAsia="Times New Roman" w:hAnsi="Times New Roman" w:cs="Times New Roman"/>
+          <w:b/>
+          <w:bCs/>
+        </w:rPr>
+        <w:t xml:space="preserve">MainClass.cpp            </w:t>
+      </w:r>
+    </w:p>
+    <w:p>
+      <w:pPr>
+        <w:pStyle w:val="ListParagraph"/>
+        <w:numPr>
+          <w:ilvl w:val="1"/>
+          <w:numId w:val="14"/>
+        </w:numPr>
+        <w:rPr>
+          <w:rFonts w:ascii="Times New Roman" w:eastAsia="Times New Roman" w:hAnsi="Times New Roman" w:cs="Times New Roman"/>
+        </w:rPr>
+      </w:pPr>
+      <w:r>
+        <w:rPr>
+          <w:rFonts w:ascii="Times New Roman" w:eastAsia="Times New Roman" w:hAnsi="Times New Roman" w:cs="Times New Roman"/>
+        </w:rPr>
+        <w:t xml:space="preserve">This file </w:t>
+      </w:r>
+      <w:r>
+        <w:rPr>
+          <w:rFonts w:ascii="Times New Roman" w:eastAsia="Times New Roman" w:hAnsi="Times New Roman" w:cs="Times New Roman"/>
+        </w:rPr>
+        <w:t xml:space="preserve">loads the </w:t>
+      </w:r>
+      <w:proofErr w:type="spellStart"/>
+      <w:r>
+        <w:rPr>
+          <w:rFonts w:ascii="Times New Roman" w:eastAsia="Times New Roman" w:hAnsi="Times New Roman" w:cs="Times New Roman"/>
+        </w:rPr>
+        <w:t>PixArLang</w:t>
+      </w:r>
+      <w:proofErr w:type="spellEnd"/>
+      <w:r>
+        <w:rPr>
+          <w:rFonts w:ascii="Times New Roman" w:eastAsia="Times New Roman" w:hAnsi="Times New Roman" w:cs="Times New Roman"/>
+        </w:rPr>
+        <w:t xml:space="preserve"> code for the compiler to run.</w:t>
+      </w:r>
+      <w:r>
+        <w:rPr>
+          <w:rFonts w:ascii="Times New Roman" w:eastAsia="Times New Roman" w:hAnsi="Times New Roman" w:cs="Times New Roman"/>
+        </w:rPr>
+        <w:t xml:space="preserve">  </w:t>
       </w:r>
     </w:p>
     <w:p>
@@ -1319,12 +1487,16 @@
       <w:r>
         <w:rPr>
           <w:rFonts w:ascii="Times New Roman" w:eastAsia="Times New Roman" w:hAnsi="Times New Roman" w:cs="Times New Roman"/>
+          <w:b/>
+          <w:bCs/>
         </w:rPr>
         <w:t>header</w:t>
       </w:r>
       <w:r>
         <w:rPr>
           <w:rFonts w:ascii="Times New Roman" w:eastAsia="Times New Roman" w:hAnsi="Times New Roman" w:cs="Times New Roman"/>
+          <w:b/>
+          <w:bCs/>
         </w:rPr>
         <w:t xml:space="preserve"> files</w:t>
       </w:r>
@@ -1350,12 +1522,16 @@
         </w:numPr>
         <w:rPr>
           <w:rFonts w:ascii="Times New Roman" w:eastAsia="Times New Roman" w:hAnsi="Times New Roman" w:cs="Times New Roman"/>
+          <w:b/>
+          <w:bCs/>
         </w:rPr>
       </w:pPr>
       <w:proofErr w:type="spellStart"/>
       <w:r>
         <w:rPr>
           <w:rFonts w:ascii="Times New Roman" w:eastAsia="Times New Roman" w:hAnsi="Times New Roman" w:cs="Times New Roman"/>
+          <w:b/>
+          <w:bCs/>
         </w:rPr>
         <w:t>ASTNodes.h</w:t>
       </w:r>
@@ -1363,8 +1539,40 @@
       <w:r>
         <w:rPr>
           <w:rFonts w:ascii="Times New Roman" w:eastAsia="Times New Roman" w:hAnsi="Times New Roman" w:cs="Times New Roman"/>
-        </w:rPr>
-        <w:t xml:space="preserve">                      </w:t>
+          <w:b/>
+          <w:bCs/>
+        </w:rPr>
+        <w:t xml:space="preserve"> </w:t>
+      </w:r>
+    </w:p>
+    <w:p>
+      <w:pPr>
+        <w:pStyle w:val="ListParagraph"/>
+        <w:numPr>
+          <w:ilvl w:val="1"/>
+          <w:numId w:val="15"/>
+        </w:numPr>
+        <w:rPr>
+          <w:rFonts w:ascii="Times New Roman" w:eastAsia="Times New Roman" w:hAnsi="Times New Roman" w:cs="Times New Roman"/>
+        </w:rPr>
+      </w:pPr>
+      <w:r>
+        <w:rPr>
+          <w:rFonts w:ascii="Times New Roman" w:eastAsia="Times New Roman" w:hAnsi="Times New Roman" w:cs="Times New Roman"/>
+        </w:rPr>
+        <w:t xml:space="preserve">This file contains the </w:t>
+      </w:r>
+      <w:r>
+        <w:rPr>
+          <w:rFonts w:ascii="Times New Roman" w:eastAsia="Times New Roman" w:hAnsi="Times New Roman" w:cs="Times New Roman"/>
+        </w:rPr>
+        <w:t>class definitions of the ASTNodes.cpp file.</w:t>
+      </w:r>
+      <w:r>
+        <w:rPr>
+          <w:rFonts w:ascii="Times New Roman" w:eastAsia="Times New Roman" w:hAnsi="Times New Roman" w:cs="Times New Roman"/>
+        </w:rPr>
+        <w:t xml:space="preserve">                   </w:t>
       </w:r>
     </w:p>
     <w:p>
@@ -1376,12 +1584,16 @@
         </w:numPr>
         <w:rPr>
           <w:rFonts w:ascii="Times New Roman" w:eastAsia="Times New Roman" w:hAnsi="Times New Roman" w:cs="Times New Roman"/>
+          <w:b/>
+          <w:bCs/>
         </w:rPr>
       </w:pPr>
       <w:proofErr w:type="spellStart"/>
       <w:r>
         <w:rPr>
           <w:rFonts w:ascii="Times New Roman" w:eastAsia="Times New Roman" w:hAnsi="Times New Roman" w:cs="Times New Roman"/>
+          <w:b/>
+          <w:bCs/>
         </w:rPr>
         <w:t>HeaderFile.h</w:t>
       </w:r>
@@ -1389,8 +1601,40 @@
       <w:r>
         <w:rPr>
           <w:rFonts w:ascii="Times New Roman" w:eastAsia="Times New Roman" w:hAnsi="Times New Roman" w:cs="Times New Roman"/>
+          <w:b/>
+          <w:bCs/>
         </w:rPr>
         <w:t xml:space="preserve">    </w:t>
+      </w:r>
+    </w:p>
+    <w:p>
+      <w:pPr>
+        <w:pStyle w:val="ListParagraph"/>
+        <w:numPr>
+          <w:ilvl w:val="1"/>
+          <w:numId w:val="15"/>
+        </w:numPr>
+        <w:rPr>
+          <w:rFonts w:ascii="Times New Roman" w:eastAsia="Times New Roman" w:hAnsi="Times New Roman" w:cs="Times New Roman"/>
+        </w:rPr>
+      </w:pPr>
+      <w:r>
+        <w:rPr>
+          <w:rFonts w:ascii="Times New Roman" w:eastAsia="Times New Roman" w:hAnsi="Times New Roman" w:cs="Times New Roman"/>
+        </w:rPr>
+        <w:t xml:space="preserve">This file contains the class definitions of the </w:t>
+      </w:r>
+      <w:r>
+        <w:rPr>
+          <w:rFonts w:ascii="Times New Roman" w:eastAsia="Times New Roman" w:hAnsi="Times New Roman" w:cs="Times New Roman"/>
+        </w:rPr>
+        <w:t>Lexer.cpp, Token.cpp, Parser.cpp files</w:t>
+      </w:r>
+      <w:r>
+        <w:rPr>
+          <w:rFonts w:ascii="Times New Roman" w:eastAsia="Times New Roman" w:hAnsi="Times New Roman" w:cs="Times New Roman"/>
+        </w:rPr>
+        <w:t xml:space="preserve">.                   </w:t>
       </w:r>
     </w:p>
     <w:p>
@@ -1402,12 +1646,16 @@
         </w:numPr>
         <w:rPr>
           <w:rFonts w:ascii="Times New Roman" w:eastAsia="Times New Roman" w:hAnsi="Times New Roman" w:cs="Times New Roman"/>
+          <w:b/>
+          <w:bCs/>
         </w:rPr>
       </w:pPr>
       <w:proofErr w:type="spellStart"/>
       <w:r>
         <w:rPr>
           <w:rFonts w:ascii="Times New Roman" w:eastAsia="Times New Roman" w:hAnsi="Times New Roman" w:cs="Times New Roman"/>
+          <w:b/>
+          <w:bCs/>
         </w:rPr>
         <w:t>VisitorNodes.h</w:t>
       </w:r>
@@ -1415,8 +1663,40 @@
       <w:r>
         <w:rPr>
           <w:rFonts w:ascii="Times New Roman" w:eastAsia="Times New Roman" w:hAnsi="Times New Roman" w:cs="Times New Roman"/>
+          <w:b/>
+          <w:bCs/>
         </w:rPr>
         <w:t xml:space="preserve">   </w:t>
+      </w:r>
+    </w:p>
+    <w:p>
+      <w:pPr>
+        <w:pStyle w:val="ListParagraph"/>
+        <w:numPr>
+          <w:ilvl w:val="1"/>
+          <w:numId w:val="15"/>
+        </w:numPr>
+        <w:rPr>
+          <w:rFonts w:ascii="Times New Roman" w:eastAsia="Times New Roman" w:hAnsi="Times New Roman" w:cs="Times New Roman"/>
+        </w:rPr>
+      </w:pPr>
+      <w:r>
+        <w:rPr>
+          <w:rFonts w:ascii="Times New Roman" w:eastAsia="Times New Roman" w:hAnsi="Times New Roman" w:cs="Times New Roman"/>
+        </w:rPr>
+        <w:t xml:space="preserve">This file contains the class definitions of the </w:t>
+      </w:r>
+      <w:r>
+        <w:rPr>
+          <w:rFonts w:ascii="Times New Roman" w:eastAsia="Times New Roman" w:hAnsi="Times New Roman" w:cs="Times New Roman"/>
+        </w:rPr>
+        <w:t>XMLVisitorNodes.cpp, SemanticVisitorNode.cpp and CodeGeneratorVisitorNodes.cpp files</w:t>
+      </w:r>
+      <w:r>
+        <w:rPr>
+          <w:rFonts w:ascii="Times New Roman" w:eastAsia="Times New Roman" w:hAnsi="Times New Roman" w:cs="Times New Roman"/>
+        </w:rPr>
+        <w:t xml:space="preserve">.                   </w:t>
       </w:r>
     </w:p>
     <w:p>
@@ -1428,12 +1708,16 @@
         </w:numPr>
         <w:rPr>
           <w:rFonts w:ascii="Times New Roman" w:eastAsia="Times New Roman" w:hAnsi="Times New Roman" w:cs="Times New Roman"/>
+          <w:b/>
+          <w:bCs/>
         </w:rPr>
       </w:pPr>
       <w:proofErr w:type="spellStart"/>
       <w:r>
         <w:rPr>
           <w:rFonts w:ascii="Times New Roman" w:eastAsia="Times New Roman" w:hAnsi="Times New Roman" w:cs="Times New Roman"/>
+          <w:b/>
+          <w:bCs/>
         </w:rPr>
         <w:t>SymbolTable.h</w:t>
       </w:r>
@@ -1441,22 +1725,100 @@
     </w:p>
     <w:p>
       <w:pPr>
-        <w:rPr>
-          <w:rFonts w:ascii="Times New Roman" w:eastAsia="Times New Roman" w:hAnsi="Times New Roman" w:cs="Times New Roman"/>
-        </w:rPr>
-      </w:pPr>
-    </w:p>
-    <w:p>
-      <w:pPr>
-        <w:rPr>
-          <w:rFonts w:ascii="Times New Roman" w:eastAsia="Times New Roman" w:hAnsi="Times New Roman" w:cs="Times New Roman"/>
-        </w:rPr>
-      </w:pPr>
-      <w:r>
-        <w:rPr>
-          <w:rFonts w:ascii="Times New Roman" w:eastAsia="Times New Roman" w:hAnsi="Times New Roman" w:cs="Times New Roman"/>
-        </w:rPr>
-        <w:t>The following are the csv table files used:</w:t>
+        <w:pStyle w:val="ListParagraph"/>
+        <w:numPr>
+          <w:ilvl w:val="1"/>
+          <w:numId w:val="15"/>
+        </w:numPr>
+        <w:rPr>
+          <w:rFonts w:ascii="Times New Roman" w:eastAsia="Times New Roman" w:hAnsi="Times New Roman" w:cs="Times New Roman"/>
+        </w:rPr>
+      </w:pPr>
+      <w:r>
+        <w:rPr>
+          <w:rFonts w:ascii="Times New Roman" w:eastAsia="Times New Roman" w:hAnsi="Times New Roman" w:cs="Times New Roman"/>
+        </w:rPr>
+        <w:t xml:space="preserve">This file contains the class definitions of the </w:t>
+      </w:r>
+      <w:r>
+        <w:rPr>
+          <w:rFonts w:ascii="Times New Roman" w:eastAsia="Times New Roman" w:hAnsi="Times New Roman" w:cs="Times New Roman"/>
+        </w:rPr>
+        <w:t>SymbolTable</w:t>
+      </w:r>
+      <w:r>
+        <w:rPr>
+          <w:rFonts w:ascii="Times New Roman" w:eastAsia="Times New Roman" w:hAnsi="Times New Roman" w:cs="Times New Roman"/>
+        </w:rPr>
+        <w:t>.cpp</w:t>
+      </w:r>
+      <w:r>
+        <w:rPr>
+          <w:rFonts w:ascii="Times New Roman" w:eastAsia="Times New Roman" w:hAnsi="Times New Roman" w:cs="Times New Roman"/>
+        </w:rPr>
+        <w:t xml:space="preserve"> file</w:t>
+      </w:r>
+      <w:r>
+        <w:rPr>
+          <w:rFonts w:ascii="Times New Roman" w:eastAsia="Times New Roman" w:hAnsi="Times New Roman" w:cs="Times New Roman"/>
+        </w:rPr>
+        <w:t xml:space="preserve">.                   </w:t>
+      </w:r>
+    </w:p>
+    <w:p>
+      <w:pPr>
+        <w:rPr>
+          <w:rFonts w:ascii="Times New Roman" w:eastAsia="Times New Roman" w:hAnsi="Times New Roman" w:cs="Times New Roman"/>
+        </w:rPr>
+      </w:pPr>
+    </w:p>
+    <w:p>
+      <w:pPr>
+        <w:rPr>
+          <w:rFonts w:ascii="Times New Roman" w:eastAsia="Times New Roman" w:hAnsi="Times New Roman" w:cs="Times New Roman"/>
+        </w:rPr>
+      </w:pPr>
+    </w:p>
+    <w:p>
+      <w:pPr>
+        <w:rPr>
+          <w:rFonts w:ascii="Times New Roman" w:eastAsia="Times New Roman" w:hAnsi="Times New Roman" w:cs="Times New Roman"/>
+        </w:rPr>
+      </w:pPr>
+    </w:p>
+    <w:p>
+      <w:pPr>
+        <w:rPr>
+          <w:rFonts w:ascii="Times New Roman" w:eastAsia="Times New Roman" w:hAnsi="Times New Roman" w:cs="Times New Roman"/>
+        </w:rPr>
+      </w:pPr>
+    </w:p>
+    <w:p>
+      <w:pPr>
+        <w:rPr>
+          <w:rFonts w:ascii="Times New Roman" w:eastAsia="Times New Roman" w:hAnsi="Times New Roman" w:cs="Times New Roman"/>
+        </w:rPr>
+      </w:pPr>
+      <w:r>
+        <w:rPr>
+          <w:rFonts w:ascii="Times New Roman" w:eastAsia="Times New Roman" w:hAnsi="Times New Roman" w:cs="Times New Roman"/>
+        </w:rPr>
+        <w:lastRenderedPageBreak/>
+        <w:t xml:space="preserve">The following are the </w:t>
+      </w:r>
+      <w:r>
+        <w:rPr>
+          <w:rFonts w:ascii="Times New Roman" w:eastAsia="Times New Roman" w:hAnsi="Times New Roman" w:cs="Times New Roman"/>
+          <w:b/>
+          <w:bCs/>
+        </w:rPr>
+        <w:t>csv table files</w:t>
+      </w:r>
+      <w:r>
+        <w:rPr>
+          <w:rFonts w:ascii="Times New Roman" w:eastAsia="Times New Roman" w:hAnsi="Times New Roman" w:cs="Times New Roman"/>
+        </w:rPr>
+        <w:t xml:space="preserve"> used:</w:t>
       </w:r>
       <w:r>
         <w:rPr>
@@ -1474,13 +1836,47 @@
         </w:numPr>
         <w:rPr>
           <w:rFonts w:ascii="Times New Roman" w:eastAsia="Times New Roman" w:hAnsi="Times New Roman" w:cs="Times New Roman"/>
-        </w:rPr>
-      </w:pPr>
-      <w:r>
-        <w:rPr>
-          <w:rFonts w:ascii="Times New Roman" w:eastAsia="Times New Roman" w:hAnsi="Times New Roman" w:cs="Times New Roman"/>
+          <w:b/>
+          <w:bCs/>
+        </w:rPr>
+      </w:pPr>
+      <w:r>
+        <w:rPr>
+          <w:rFonts w:ascii="Times New Roman" w:eastAsia="Times New Roman" w:hAnsi="Times New Roman" w:cs="Times New Roman"/>
+          <w:b/>
+          <w:bCs/>
         </w:rPr>
         <w:t xml:space="preserve">IdentifierTable.csv       </w:t>
+      </w:r>
+    </w:p>
+    <w:p>
+      <w:pPr>
+        <w:pStyle w:val="ListParagraph"/>
+        <w:numPr>
+          <w:ilvl w:val="1"/>
+          <w:numId w:val="16"/>
+        </w:numPr>
+        <w:rPr>
+          <w:rFonts w:ascii="Times New Roman" w:eastAsia="Times New Roman" w:hAnsi="Times New Roman" w:cs="Times New Roman"/>
+        </w:rPr>
+      </w:pPr>
+      <w:r>
+        <w:rPr>
+          <w:rFonts w:ascii="Times New Roman" w:eastAsia="Times New Roman" w:hAnsi="Times New Roman" w:cs="Times New Roman"/>
+        </w:rPr>
+        <w:t>This file contains the identifier</w:t>
+      </w:r>
+      <w:r>
+        <w:rPr>
+          <w:rFonts w:ascii="Times New Roman" w:eastAsia="Times New Roman" w:hAnsi="Times New Roman" w:cs="Times New Roman"/>
+        </w:rPr>
+        <w:t xml:space="preserve"> (keyword)</w:t>
+      </w:r>
+      <w:r>
+        <w:rPr>
+          <w:rFonts w:ascii="Times New Roman" w:eastAsia="Times New Roman" w:hAnsi="Times New Roman" w:cs="Times New Roman"/>
+        </w:rPr>
+        <w:t xml:space="preserve"> Table used in Lexical Analysis.</w:t>
       </w:r>
     </w:p>
     <w:p>
@@ -1492,13 +1888,47 @@
         </w:numPr>
         <w:rPr>
           <w:rFonts w:ascii="Times New Roman" w:eastAsia="Times New Roman" w:hAnsi="Times New Roman" w:cs="Times New Roman"/>
-        </w:rPr>
-      </w:pPr>
-      <w:r>
-        <w:rPr>
-          <w:rFonts w:ascii="Times New Roman" w:eastAsia="Times New Roman" w:hAnsi="Times New Roman" w:cs="Times New Roman"/>
+          <w:b/>
+          <w:bCs/>
+        </w:rPr>
+      </w:pPr>
+      <w:r>
+        <w:rPr>
+          <w:rFonts w:ascii="Times New Roman" w:eastAsia="Times New Roman" w:hAnsi="Times New Roman" w:cs="Times New Roman"/>
+          <w:b/>
+          <w:bCs/>
         </w:rPr>
         <w:t xml:space="preserve">CAT.csv        </w:t>
+      </w:r>
+    </w:p>
+    <w:p>
+      <w:pPr>
+        <w:pStyle w:val="ListParagraph"/>
+        <w:numPr>
+          <w:ilvl w:val="1"/>
+          <w:numId w:val="16"/>
+        </w:numPr>
+        <w:rPr>
+          <w:rFonts w:ascii="Times New Roman" w:eastAsia="Times New Roman" w:hAnsi="Times New Roman" w:cs="Times New Roman"/>
+        </w:rPr>
+      </w:pPr>
+      <w:r>
+        <w:rPr>
+          <w:rFonts w:ascii="Times New Roman" w:eastAsia="Times New Roman" w:hAnsi="Times New Roman" w:cs="Times New Roman"/>
+        </w:rPr>
+        <w:t xml:space="preserve">This file contains the </w:t>
+      </w:r>
+      <w:r>
+        <w:rPr>
+          <w:rFonts w:ascii="Times New Roman" w:eastAsia="Times New Roman" w:hAnsi="Times New Roman" w:cs="Times New Roman"/>
+        </w:rPr>
+        <w:t>category</w:t>
+      </w:r>
+      <w:r>
+        <w:rPr>
+          <w:rFonts w:ascii="Times New Roman" w:eastAsia="Times New Roman" w:hAnsi="Times New Roman" w:cs="Times New Roman"/>
+        </w:rPr>
+        <w:t xml:space="preserve"> Table used in Lexical Analysis.</w:t>
       </w:r>
     </w:p>
     <w:p>
@@ -1510,13 +1940,55 @@
         </w:numPr>
         <w:rPr>
           <w:rFonts w:ascii="Times New Roman" w:eastAsia="Times New Roman" w:hAnsi="Times New Roman" w:cs="Times New Roman"/>
-        </w:rPr>
-      </w:pPr>
-      <w:r>
-        <w:rPr>
-          <w:rFonts w:ascii="Times New Roman" w:eastAsia="Times New Roman" w:hAnsi="Times New Roman" w:cs="Times New Roman"/>
-        </w:rPr>
-        <w:t xml:space="preserve">TokenTable.csv       </w:t>
+          <w:b/>
+          <w:bCs/>
+        </w:rPr>
+      </w:pPr>
+      <w:r>
+        <w:rPr>
+          <w:rFonts w:ascii="Times New Roman" w:eastAsia="Times New Roman" w:hAnsi="Times New Roman" w:cs="Times New Roman"/>
+          <w:b/>
+          <w:bCs/>
+        </w:rPr>
+        <w:t xml:space="preserve">TokenTable.csv  </w:t>
+      </w:r>
+    </w:p>
+    <w:p>
+      <w:pPr>
+        <w:pStyle w:val="ListParagraph"/>
+        <w:numPr>
+          <w:ilvl w:val="1"/>
+          <w:numId w:val="16"/>
+        </w:numPr>
+        <w:rPr>
+          <w:rFonts w:ascii="Times New Roman" w:eastAsia="Times New Roman" w:hAnsi="Times New Roman" w:cs="Times New Roman"/>
+        </w:rPr>
+      </w:pPr>
+      <w:r>
+        <w:rPr>
+          <w:rFonts w:ascii="Times New Roman" w:eastAsia="Times New Roman" w:hAnsi="Times New Roman" w:cs="Times New Roman"/>
+        </w:rPr>
+        <w:t xml:space="preserve">This file contains the </w:t>
+      </w:r>
+      <w:r>
+        <w:rPr>
+          <w:rFonts w:ascii="Times New Roman" w:eastAsia="Times New Roman" w:hAnsi="Times New Roman" w:cs="Times New Roman"/>
+        </w:rPr>
+        <w:t>token</w:t>
+      </w:r>
+      <w:r>
+        <w:rPr>
+          <w:rFonts w:ascii="Times New Roman" w:eastAsia="Times New Roman" w:hAnsi="Times New Roman" w:cs="Times New Roman"/>
+        </w:rPr>
+        <w:t xml:space="preserve"> Table used in Lexical Analysis.</w:t>
+      </w:r>
+      <w:r>
+        <w:rPr>
+          <w:rFonts w:ascii="Times New Roman" w:eastAsia="Times New Roman" w:hAnsi="Times New Roman" w:cs="Times New Roman"/>
+          <w:b/>
+          <w:bCs/>
+        </w:rPr>
+        <w:t xml:space="preserve">     </w:t>
       </w:r>
     </w:p>
     <w:p>
@@ -1528,34 +2000,25 @@
         </w:numPr>
         <w:rPr>
           <w:rFonts w:ascii="Times New Roman" w:eastAsia="Times New Roman" w:hAnsi="Times New Roman" w:cs="Times New Roman"/>
-        </w:rPr>
-      </w:pPr>
-      <w:r>
-        <w:rPr>
-          <w:rFonts w:ascii="Times New Roman" w:eastAsia="Times New Roman" w:hAnsi="Times New Roman" w:cs="Times New Roman"/>
+          <w:b/>
+          <w:bCs/>
+        </w:rPr>
+      </w:pPr>
+      <w:r>
+        <w:rPr>
+          <w:rFonts w:ascii="Times New Roman" w:eastAsia="Times New Roman" w:hAnsi="Times New Roman" w:cs="Times New Roman"/>
+          <w:b/>
+          <w:bCs/>
         </w:rPr>
         <w:t>TransTable.csv</w:t>
-      </w:r>
-    </w:p>
-    <w:p>
-      <w:pPr>
-        <w:rPr>
-          <w:rFonts w:ascii="Times New Roman" w:eastAsia="Times New Roman" w:hAnsi="Times New Roman" w:cs="Times New Roman"/>
-        </w:rPr>
-      </w:pPr>
-      <w:r>
-        <w:rPr>
-          <w:rFonts w:ascii="Times New Roman" w:eastAsia="Times New Roman" w:hAnsi="Times New Roman" w:cs="Times New Roman"/>
-        </w:rPr>
-        <w:t xml:space="preserve">                             </w:t>
       </w:r>
     </w:p>
     <w:p>
       <w:pPr>
         <w:pStyle w:val="ListParagraph"/>
         <w:numPr>
-          <w:ilvl w:val="0"/>
-          <w:numId w:val="17"/>
+          <w:ilvl w:val="1"/>
+          <w:numId w:val="16"/>
         </w:numPr>
         <w:rPr>
           <w:rFonts w:ascii="Times New Roman" w:eastAsia="Times New Roman" w:hAnsi="Times New Roman" w:cs="Times New Roman"/>
@@ -1565,51 +2028,75 @@
         <w:rPr>
           <w:rFonts w:ascii="Times New Roman" w:eastAsia="Times New Roman" w:hAnsi="Times New Roman" w:cs="Times New Roman"/>
         </w:rPr>
-        <w:t xml:space="preserve">CMakeLists.txt                 </w:t>
-      </w:r>
-    </w:p>
-    <w:p>
-      <w:pPr>
-        <w:pStyle w:val="ListParagraph"/>
-        <w:numPr>
-          <w:ilvl w:val="0"/>
-          <w:numId w:val="17"/>
-        </w:numPr>
-        <w:rPr>
-          <w:rFonts w:ascii="Times New Roman" w:eastAsia="Times New Roman" w:hAnsi="Times New Roman" w:cs="Times New Roman"/>
-        </w:rPr>
-      </w:pPr>
-      <w:proofErr w:type="gramStart"/>
-      <w:r>
-        <w:rPr>
-          <w:rFonts w:ascii="Times New Roman" w:eastAsia="Times New Roman" w:hAnsi="Times New Roman" w:cs="Times New Roman"/>
-        </w:rPr>
-        <w:t>Pix</w:t>
-      </w:r>
-      <w:r>
-        <w:rPr>
-          <w:rFonts w:ascii="Times New Roman" w:eastAsia="Times New Roman" w:hAnsi="Times New Roman" w:cs="Times New Roman"/>
-        </w:rPr>
-        <w:t>ArLang</w:t>
-      </w:r>
-      <w:r>
-        <w:rPr>
-          <w:rFonts w:ascii="Times New Roman" w:eastAsia="Times New Roman" w:hAnsi="Times New Roman" w:cs="Times New Roman"/>
-        </w:rPr>
-        <w:t xml:space="preserve">.txt  </w:t>
-      </w:r>
-      <w:r>
-        <w:rPr>
-          <w:rFonts w:ascii="Times New Roman" w:eastAsia="Times New Roman" w:hAnsi="Times New Roman" w:cs="Times New Roman"/>
-        </w:rPr>
-        <w:t>-</w:t>
-      </w:r>
-      <w:proofErr w:type="gramEnd"/>
-      <w:r>
-        <w:rPr>
-          <w:rFonts w:ascii="Times New Roman" w:eastAsia="Times New Roman" w:hAnsi="Times New Roman" w:cs="Times New Roman"/>
-        </w:rPr>
-        <w:t xml:space="preserve"> Text file which holds the </w:t>
+        <w:t xml:space="preserve">This file contains the </w:t>
+      </w:r>
+      <w:r>
+        <w:rPr>
+          <w:rFonts w:ascii="Times New Roman" w:eastAsia="Times New Roman" w:hAnsi="Times New Roman" w:cs="Times New Roman"/>
+        </w:rPr>
+        <w:t>transition</w:t>
+      </w:r>
+      <w:r>
+        <w:rPr>
+          <w:rFonts w:ascii="Times New Roman" w:eastAsia="Times New Roman" w:hAnsi="Times New Roman" w:cs="Times New Roman"/>
+        </w:rPr>
+        <w:t xml:space="preserve"> Table used in Lexical Analysis.</w:t>
+      </w:r>
+    </w:p>
+    <w:p>
+      <w:pPr>
+        <w:rPr>
+          <w:rFonts w:ascii="Times New Roman" w:eastAsia="Times New Roman" w:hAnsi="Times New Roman" w:cs="Times New Roman"/>
+        </w:rPr>
+      </w:pPr>
+    </w:p>
+    <w:p>
+      <w:pPr>
+        <w:rPr>
+          <w:rFonts w:ascii="Times New Roman" w:eastAsia="Times New Roman" w:hAnsi="Times New Roman" w:cs="Times New Roman"/>
+        </w:rPr>
+      </w:pPr>
+      <w:r>
+        <w:rPr>
+          <w:rFonts w:ascii="Times New Roman" w:eastAsia="Times New Roman" w:hAnsi="Times New Roman" w:cs="Times New Roman"/>
+        </w:rPr>
+        <w:t xml:space="preserve">Moreover, the compiler utilises the </w:t>
+      </w:r>
+      <w:r>
+        <w:rPr>
+          <w:rFonts w:ascii="Times New Roman" w:eastAsia="Times New Roman" w:hAnsi="Times New Roman" w:cs="Times New Roman"/>
+          <w:b/>
+          <w:bCs/>
+        </w:rPr>
+        <w:t>PixArLang.txt</w:t>
+      </w:r>
+      <w:r>
+        <w:rPr>
+          <w:rFonts w:ascii="Times New Roman" w:eastAsia="Times New Roman" w:hAnsi="Times New Roman" w:cs="Times New Roman"/>
+          <w:b/>
+          <w:bCs/>
+        </w:rPr>
+        <w:t xml:space="preserve"> file </w:t>
+      </w:r>
+      <w:r>
+        <w:rPr>
+          <w:rFonts w:ascii="Times New Roman" w:eastAsia="Times New Roman" w:hAnsi="Times New Roman" w:cs="Times New Roman"/>
+        </w:rPr>
+        <w:t>which</w:t>
+      </w:r>
+      <w:r>
+        <w:rPr>
+          <w:rFonts w:ascii="Times New Roman" w:eastAsia="Times New Roman" w:hAnsi="Times New Roman" w:cs="Times New Roman"/>
+          <w:b/>
+          <w:bCs/>
+        </w:rPr>
+        <w:t xml:space="preserve"> </w:t>
+      </w:r>
+      <w:r>
+        <w:rPr>
+          <w:rFonts w:ascii="Times New Roman" w:eastAsia="Times New Roman" w:hAnsi="Times New Roman" w:cs="Times New Roman"/>
+        </w:rPr>
+        <w:t xml:space="preserve">holds the </w:t>
       </w:r>
       <w:proofErr w:type="spellStart"/>
       <w:r>
@@ -1668,6 +2155,7 @@
           <w:rFonts w:ascii="Times New Roman" w:eastAsia="Times New Roman" w:hAnsi="Times New Roman" w:cs="Times New Roman"/>
         </w:rPr>
       </w:pPr>
+      <w:bookmarkStart w:id="2" w:name="_Toc133221644"/>
       <w:r>
         <w:rPr>
           <w:rFonts w:ascii="Times New Roman" w:eastAsia="Times New Roman" w:hAnsi="Times New Roman" w:cs="Times New Roman"/>
@@ -1682,7 +2170,7 @@
         </w:rPr>
         <w:t>lexer</w:t>
       </w:r>
-      <w:bookmarkEnd w:id="1"/>
+      <w:bookmarkEnd w:id="2"/>
       <w:proofErr w:type="spellEnd"/>
     </w:p>
     <w:p>
@@ -1715,7 +2203,7 @@
           <w:rFonts w:ascii="Times New Roman" w:hAnsi="Times New Roman" w:cs="Times New Roman"/>
         </w:rPr>
       </w:pPr>
-      <w:bookmarkStart w:id="2" w:name="_Toc133218456"/>
+      <w:bookmarkStart w:id="3" w:name="_Toc133221645"/>
       <w:r>
         <w:rPr>
           <w:rFonts w:ascii="Times New Roman" w:hAnsi="Times New Roman" w:cs="Times New Roman"/>
@@ -1723,21 +2211,558 @@
         <w:lastRenderedPageBreak/>
         <w:t>Task 2 - Hand-crafted LL(k) parser</w:t>
       </w:r>
-      <w:bookmarkEnd w:id="2"/>
-    </w:p>
-    <w:p>
-      <w:pPr>
-        <w:rPr>
-          <w:rFonts w:ascii="Times New Roman" w:hAnsi="Times New Roman" w:cs="Times New Roman"/>
-        </w:rPr>
-      </w:pPr>
-    </w:p>
-    <w:p>
-      <w:pPr>
-        <w:rPr>
-          <w:rFonts w:ascii="Times New Roman" w:hAnsi="Times New Roman" w:cs="Times New Roman"/>
-        </w:rPr>
-      </w:pPr>
+      <w:bookmarkEnd w:id="3"/>
+    </w:p>
+    <w:p>
+      <w:pPr>
+        <w:rPr>
+          <w:rFonts w:ascii="Times New Roman" w:hAnsi="Times New Roman" w:cs="Times New Roman"/>
+        </w:rPr>
+      </w:pPr>
+    </w:p>
+    <w:p>
+      <w:pPr>
+        <w:spacing w:after="0"/>
+        <w:rPr>
+          <w:rFonts w:ascii="Times New Roman" w:hAnsi="Times New Roman" w:cs="Times New Roman"/>
+        </w:rPr>
+      </w:pPr>
+      <w:r>
+        <w:rPr>
+          <w:rFonts w:ascii="Times New Roman" w:hAnsi="Times New Roman" w:cs="Times New Roman"/>
+        </w:rPr>
+        <w:t xml:space="preserve">    </w:t>
+      </w:r>
+      <w:r>
+        <w:rPr>
+          <w:rFonts w:ascii="Times New Roman" w:eastAsia="MS Gothic" w:hAnsi="Times New Roman" w:cs="Times New Roman"/>
+        </w:rPr>
+        <w:t>〈</w:t>
+      </w:r>
+      <w:r>
+        <w:rPr>
+          <w:rFonts w:ascii="Times New Roman" w:hAnsi="Times New Roman" w:cs="Times New Roman"/>
+        </w:rPr>
+        <w:t>Statement</w:t>
+      </w:r>
+      <w:r>
+        <w:rPr>
+          <w:rFonts w:ascii="Times New Roman" w:eastAsia="MS Gothic" w:hAnsi="Times New Roman" w:cs="Times New Roman"/>
+        </w:rPr>
+        <w:t>〉</w:t>
+      </w:r>
+      <w:r>
+        <w:rPr>
+          <w:rFonts w:ascii="Times New Roman" w:hAnsi="Times New Roman" w:cs="Times New Roman"/>
+        </w:rPr>
+        <w:t xml:space="preserve"> ::= </w:t>
+      </w:r>
+      <w:r>
+        <w:rPr>
+          <w:rFonts w:ascii="Times New Roman" w:eastAsia="MS Gothic" w:hAnsi="Times New Roman" w:cs="Times New Roman"/>
+        </w:rPr>
+        <w:t>〈</w:t>
+      </w:r>
+      <w:proofErr w:type="spellStart"/>
+      <w:r>
+        <w:rPr>
+          <w:rFonts w:ascii="Times New Roman" w:hAnsi="Times New Roman" w:cs="Times New Roman"/>
+        </w:rPr>
+        <w:t>VariableDecl</w:t>
+      </w:r>
+      <w:proofErr w:type="spellEnd"/>
+      <w:r>
+        <w:rPr>
+          <w:rFonts w:ascii="Times New Roman" w:eastAsia="MS Gothic" w:hAnsi="Times New Roman" w:cs="Times New Roman"/>
+        </w:rPr>
+        <w:t>〉</w:t>
+      </w:r>
+      <w:r>
+        <w:rPr>
+          <w:rFonts w:ascii="Times New Roman" w:hAnsi="Times New Roman" w:cs="Times New Roman"/>
+        </w:rPr>
+        <w:t xml:space="preserve"> ‘;’</w:t>
+      </w:r>
+    </w:p>
+    <w:p>
+      <w:pPr>
+        <w:spacing w:after="0"/>
+        <w:rPr>
+          <w:rFonts w:ascii="Times New Roman" w:hAnsi="Times New Roman" w:cs="Times New Roman"/>
+        </w:rPr>
+      </w:pPr>
+      <w:r>
+        <w:rPr>
+          <w:rFonts w:ascii="Times New Roman" w:hAnsi="Times New Roman" w:cs="Times New Roman"/>
+        </w:rPr>
+        <w:t xml:space="preserve">                                    | </w:t>
+      </w:r>
+      <w:r>
+        <w:rPr>
+          <w:rFonts w:ascii="Times New Roman" w:eastAsia="MS Gothic" w:hAnsi="Times New Roman" w:cs="Times New Roman"/>
+        </w:rPr>
+        <w:t>〈</w:t>
+      </w:r>
+      <w:r>
+        <w:rPr>
+          <w:rFonts w:ascii="Times New Roman" w:hAnsi="Times New Roman" w:cs="Times New Roman"/>
+        </w:rPr>
+        <w:t>Assignment</w:t>
+      </w:r>
+      <w:r>
+        <w:rPr>
+          <w:rFonts w:ascii="Times New Roman" w:eastAsia="MS Gothic" w:hAnsi="Times New Roman" w:cs="Times New Roman"/>
+        </w:rPr>
+        <w:t>〉</w:t>
+      </w:r>
+      <w:r>
+        <w:rPr>
+          <w:rFonts w:ascii="Times New Roman" w:hAnsi="Times New Roman" w:cs="Times New Roman"/>
+        </w:rPr>
+        <w:t xml:space="preserve"> ‘;’</w:t>
+      </w:r>
+    </w:p>
+    <w:p>
+      <w:pPr>
+        <w:spacing w:after="0"/>
+        <w:rPr>
+          <w:rFonts w:ascii="Times New Roman" w:hAnsi="Times New Roman" w:cs="Times New Roman"/>
+        </w:rPr>
+      </w:pPr>
+      <w:r>
+        <w:rPr>
+          <w:rFonts w:ascii="Times New Roman" w:hAnsi="Times New Roman" w:cs="Times New Roman"/>
+        </w:rPr>
+        <w:t xml:space="preserve">                                    | </w:t>
+      </w:r>
+      <w:r>
+        <w:rPr>
+          <w:rFonts w:ascii="Times New Roman" w:eastAsia="MS Gothic" w:hAnsi="Times New Roman" w:cs="Times New Roman"/>
+        </w:rPr>
+        <w:t>〈</w:t>
+      </w:r>
+      <w:proofErr w:type="spellStart"/>
+      <w:r>
+        <w:rPr>
+          <w:rFonts w:ascii="Times New Roman" w:hAnsi="Times New Roman" w:cs="Times New Roman"/>
+        </w:rPr>
+        <w:t>PrintStatement</w:t>
+      </w:r>
+      <w:proofErr w:type="spellEnd"/>
+      <w:r>
+        <w:rPr>
+          <w:rFonts w:ascii="Times New Roman" w:eastAsia="MS Gothic" w:hAnsi="Times New Roman" w:cs="Times New Roman"/>
+        </w:rPr>
+        <w:t>〉</w:t>
+      </w:r>
+      <w:r>
+        <w:rPr>
+          <w:rFonts w:ascii="Times New Roman" w:hAnsi="Times New Roman" w:cs="Times New Roman"/>
+        </w:rPr>
+        <w:t xml:space="preserve"> ‘;’</w:t>
+      </w:r>
+    </w:p>
+    <w:p>
+      <w:pPr>
+        <w:spacing w:after="0"/>
+        <w:rPr>
+          <w:rFonts w:ascii="Times New Roman" w:hAnsi="Times New Roman" w:cs="Times New Roman"/>
+        </w:rPr>
+      </w:pPr>
+      <w:r>
+        <w:rPr>
+          <w:rFonts w:ascii="Times New Roman" w:hAnsi="Times New Roman" w:cs="Times New Roman"/>
+        </w:rPr>
+        <w:t xml:space="preserve">                                    | </w:t>
+      </w:r>
+      <w:r>
+        <w:rPr>
+          <w:rFonts w:ascii="Times New Roman" w:eastAsia="MS Gothic" w:hAnsi="Times New Roman" w:cs="Times New Roman"/>
+        </w:rPr>
+        <w:t>〈</w:t>
+      </w:r>
+      <w:proofErr w:type="spellStart"/>
+      <w:r>
+        <w:rPr>
+          <w:rFonts w:ascii="Times New Roman" w:hAnsi="Times New Roman" w:cs="Times New Roman"/>
+        </w:rPr>
+        <w:t>DelayStatement</w:t>
+      </w:r>
+      <w:proofErr w:type="spellEnd"/>
+      <w:r>
+        <w:rPr>
+          <w:rFonts w:ascii="Times New Roman" w:eastAsia="MS Gothic" w:hAnsi="Times New Roman" w:cs="Times New Roman"/>
+        </w:rPr>
+        <w:t>〉</w:t>
+      </w:r>
+      <w:r>
+        <w:rPr>
+          <w:rFonts w:ascii="Times New Roman" w:hAnsi="Times New Roman" w:cs="Times New Roman"/>
+        </w:rPr>
+        <w:t xml:space="preserve"> ‘;’</w:t>
+      </w:r>
+    </w:p>
+    <w:p>
+      <w:pPr>
+        <w:spacing w:after="0"/>
+        <w:rPr>
+          <w:rFonts w:ascii="Times New Roman" w:hAnsi="Times New Roman" w:cs="Times New Roman"/>
+        </w:rPr>
+      </w:pPr>
+      <w:r>
+        <w:rPr>
+          <w:rFonts w:ascii="Times New Roman" w:hAnsi="Times New Roman" w:cs="Times New Roman"/>
+        </w:rPr>
+        <w:t xml:space="preserve">                                    | </w:t>
+      </w:r>
+      <w:r>
+        <w:rPr>
+          <w:rFonts w:ascii="Times New Roman" w:eastAsia="MS Gothic" w:hAnsi="Times New Roman" w:cs="Times New Roman"/>
+        </w:rPr>
+        <w:t>〈</w:t>
+      </w:r>
+      <w:proofErr w:type="spellStart"/>
+      <w:r>
+        <w:rPr>
+          <w:rFonts w:ascii="Times New Roman" w:hAnsi="Times New Roman" w:cs="Times New Roman"/>
+        </w:rPr>
+        <w:t>PixelStatement</w:t>
+      </w:r>
+      <w:proofErr w:type="spellEnd"/>
+      <w:r>
+        <w:rPr>
+          <w:rFonts w:ascii="Times New Roman" w:eastAsia="MS Gothic" w:hAnsi="Times New Roman" w:cs="Times New Roman"/>
+        </w:rPr>
+        <w:t>〉</w:t>
+      </w:r>
+      <w:r>
+        <w:rPr>
+          <w:rFonts w:ascii="Times New Roman" w:hAnsi="Times New Roman" w:cs="Times New Roman"/>
+        </w:rPr>
+        <w:t xml:space="preserve"> ‘;’</w:t>
+      </w:r>
+    </w:p>
+    <w:p>
+      <w:pPr>
+        <w:spacing w:after="0"/>
+        <w:rPr>
+          <w:rFonts w:ascii="Times New Roman" w:hAnsi="Times New Roman" w:cs="Times New Roman"/>
+        </w:rPr>
+      </w:pPr>
+      <w:r>
+        <w:rPr>
+          <w:rFonts w:ascii="Times New Roman" w:hAnsi="Times New Roman" w:cs="Times New Roman"/>
+        </w:rPr>
+        <w:t xml:space="preserve">                                    | </w:t>
+      </w:r>
+      <w:r>
+        <w:rPr>
+          <w:rFonts w:ascii="Times New Roman" w:eastAsia="MS Gothic" w:hAnsi="Times New Roman" w:cs="Times New Roman"/>
+        </w:rPr>
+        <w:t>〈</w:t>
+      </w:r>
+      <w:proofErr w:type="spellStart"/>
+      <w:r>
+        <w:rPr>
+          <w:rFonts w:ascii="Times New Roman" w:hAnsi="Times New Roman" w:cs="Times New Roman"/>
+          <w:b/>
+          <w:bCs/>
+        </w:rPr>
+        <w:t>ClearStatement</w:t>
+      </w:r>
+      <w:proofErr w:type="spellEnd"/>
+      <w:r>
+        <w:rPr>
+          <w:rFonts w:ascii="Times New Roman" w:eastAsia="MS Gothic" w:hAnsi="Times New Roman" w:cs="Times New Roman"/>
+          <w:b/>
+          <w:bCs/>
+        </w:rPr>
+        <w:t>〉</w:t>
+      </w:r>
+      <w:r>
+        <w:rPr>
+          <w:rFonts w:ascii="Times New Roman" w:hAnsi="Times New Roman" w:cs="Times New Roman"/>
+        </w:rPr>
+        <w:t xml:space="preserve"> ‘;’</w:t>
+      </w:r>
+    </w:p>
+    <w:p>
+      <w:pPr>
+        <w:spacing w:after="0"/>
+        <w:rPr>
+          <w:rFonts w:ascii="Times New Roman" w:hAnsi="Times New Roman" w:cs="Times New Roman"/>
+        </w:rPr>
+      </w:pPr>
+      <w:r>
+        <w:rPr>
+          <w:rFonts w:ascii="Times New Roman" w:hAnsi="Times New Roman" w:cs="Times New Roman"/>
+        </w:rPr>
+        <w:t xml:space="preserve">                                    | </w:t>
+      </w:r>
+      <w:r>
+        <w:rPr>
+          <w:rFonts w:ascii="Times New Roman" w:eastAsia="MS Gothic" w:hAnsi="Times New Roman" w:cs="Times New Roman"/>
+        </w:rPr>
+        <w:t>〈</w:t>
+      </w:r>
+      <w:proofErr w:type="spellStart"/>
+      <w:r>
+        <w:rPr>
+          <w:rFonts w:ascii="Times New Roman" w:hAnsi="Times New Roman" w:cs="Times New Roman"/>
+        </w:rPr>
+        <w:t>IfStatement</w:t>
+      </w:r>
+      <w:proofErr w:type="spellEnd"/>
+      <w:r>
+        <w:rPr>
+          <w:rFonts w:ascii="Times New Roman" w:eastAsia="MS Gothic" w:hAnsi="Times New Roman" w:cs="Times New Roman"/>
+        </w:rPr>
+        <w:t>〉</w:t>
+      </w:r>
+    </w:p>
+    <w:p>
+      <w:pPr>
+        <w:spacing w:after="0"/>
+        <w:rPr>
+          <w:rFonts w:ascii="Times New Roman" w:hAnsi="Times New Roman" w:cs="Times New Roman"/>
+        </w:rPr>
+      </w:pPr>
+      <w:r>
+        <w:rPr>
+          <w:rFonts w:ascii="Times New Roman" w:hAnsi="Times New Roman" w:cs="Times New Roman"/>
+        </w:rPr>
+        <w:t xml:space="preserve">                                    | </w:t>
+      </w:r>
+      <w:r>
+        <w:rPr>
+          <w:rFonts w:ascii="Times New Roman" w:eastAsia="MS Gothic" w:hAnsi="Times New Roman" w:cs="Times New Roman"/>
+        </w:rPr>
+        <w:t>〈</w:t>
+      </w:r>
+      <w:proofErr w:type="spellStart"/>
+      <w:r>
+        <w:rPr>
+          <w:rFonts w:ascii="Times New Roman" w:hAnsi="Times New Roman" w:cs="Times New Roman"/>
+        </w:rPr>
+        <w:t>ForStatement</w:t>
+      </w:r>
+      <w:proofErr w:type="spellEnd"/>
+      <w:r>
+        <w:rPr>
+          <w:rFonts w:ascii="Times New Roman" w:eastAsia="MS Gothic" w:hAnsi="Times New Roman" w:cs="Times New Roman"/>
+        </w:rPr>
+        <w:t>〉</w:t>
+      </w:r>
+    </w:p>
+    <w:p>
+      <w:pPr>
+        <w:spacing w:after="0"/>
+        <w:rPr>
+          <w:rFonts w:ascii="Times New Roman" w:hAnsi="Times New Roman" w:cs="Times New Roman"/>
+        </w:rPr>
+      </w:pPr>
+      <w:r>
+        <w:rPr>
+          <w:rFonts w:ascii="Times New Roman" w:hAnsi="Times New Roman" w:cs="Times New Roman"/>
+        </w:rPr>
+        <w:t xml:space="preserve">                                    | </w:t>
+      </w:r>
+      <w:r>
+        <w:rPr>
+          <w:rFonts w:ascii="Times New Roman" w:eastAsia="MS Gothic" w:hAnsi="Times New Roman" w:cs="Times New Roman"/>
+        </w:rPr>
+        <w:t>〈</w:t>
+      </w:r>
+      <w:proofErr w:type="spellStart"/>
+      <w:r>
+        <w:rPr>
+          <w:rFonts w:ascii="Times New Roman" w:hAnsi="Times New Roman" w:cs="Times New Roman"/>
+        </w:rPr>
+        <w:t>WhileStatement</w:t>
+      </w:r>
+      <w:proofErr w:type="spellEnd"/>
+      <w:r>
+        <w:rPr>
+          <w:rFonts w:ascii="Times New Roman" w:eastAsia="MS Gothic" w:hAnsi="Times New Roman" w:cs="Times New Roman"/>
+        </w:rPr>
+        <w:t>〉</w:t>
+      </w:r>
+    </w:p>
+    <w:p>
+      <w:pPr>
+        <w:spacing w:after="0"/>
+        <w:rPr>
+          <w:rFonts w:ascii="Times New Roman" w:hAnsi="Times New Roman" w:cs="Times New Roman"/>
+        </w:rPr>
+      </w:pPr>
+      <w:r>
+        <w:rPr>
+          <w:rFonts w:ascii="Times New Roman" w:hAnsi="Times New Roman" w:cs="Times New Roman"/>
+        </w:rPr>
+        <w:t xml:space="preserve">                                    | </w:t>
+      </w:r>
+      <w:r>
+        <w:rPr>
+          <w:rFonts w:ascii="Times New Roman" w:eastAsia="MS Gothic" w:hAnsi="Times New Roman" w:cs="Times New Roman"/>
+        </w:rPr>
+        <w:t>〈</w:t>
+      </w:r>
+      <w:proofErr w:type="spellStart"/>
+      <w:r>
+        <w:rPr>
+          <w:rFonts w:ascii="Times New Roman" w:hAnsi="Times New Roman" w:cs="Times New Roman"/>
+        </w:rPr>
+        <w:t>RtrnStatement</w:t>
+      </w:r>
+      <w:proofErr w:type="spellEnd"/>
+      <w:r>
+        <w:rPr>
+          <w:rFonts w:ascii="Times New Roman" w:eastAsia="MS Gothic" w:hAnsi="Times New Roman" w:cs="Times New Roman"/>
+        </w:rPr>
+        <w:t>〉</w:t>
+      </w:r>
+      <w:r>
+        <w:rPr>
+          <w:rFonts w:ascii="Times New Roman" w:hAnsi="Times New Roman" w:cs="Times New Roman"/>
+        </w:rPr>
+        <w:t xml:space="preserve"> ‘;’</w:t>
+      </w:r>
+    </w:p>
+    <w:p>
+      <w:pPr>
+        <w:spacing w:after="0"/>
+        <w:rPr>
+          <w:rFonts w:ascii="Times New Roman" w:hAnsi="Times New Roman" w:cs="Times New Roman"/>
+        </w:rPr>
+      </w:pPr>
+      <w:r>
+        <w:rPr>
+          <w:rFonts w:ascii="Times New Roman" w:hAnsi="Times New Roman" w:cs="Times New Roman"/>
+        </w:rPr>
+        <w:t xml:space="preserve">                                    | </w:t>
+      </w:r>
+      <w:r>
+        <w:rPr>
+          <w:rFonts w:ascii="Times New Roman" w:eastAsia="MS Gothic" w:hAnsi="Times New Roman" w:cs="Times New Roman"/>
+        </w:rPr>
+        <w:t>〈</w:t>
+      </w:r>
+      <w:proofErr w:type="spellStart"/>
+      <w:r>
+        <w:rPr>
+          <w:rFonts w:ascii="Times New Roman" w:hAnsi="Times New Roman" w:cs="Times New Roman"/>
+        </w:rPr>
+        <w:t>FunctionDecl</w:t>
+      </w:r>
+      <w:proofErr w:type="spellEnd"/>
+      <w:r>
+        <w:rPr>
+          <w:rFonts w:ascii="Times New Roman" w:eastAsia="MS Gothic" w:hAnsi="Times New Roman" w:cs="Times New Roman"/>
+        </w:rPr>
+        <w:t>〉</w:t>
+      </w:r>
+    </w:p>
+    <w:p>
+      <w:pPr>
+        <w:spacing w:after="0"/>
+        <w:rPr>
+          <w:rFonts w:ascii="Times New Roman" w:hAnsi="Times New Roman" w:cs="Times New Roman"/>
+        </w:rPr>
+      </w:pPr>
+      <w:r>
+        <w:rPr>
+          <w:rFonts w:ascii="Times New Roman" w:hAnsi="Times New Roman" w:cs="Times New Roman"/>
+        </w:rPr>
+        <w:t xml:space="preserve">                                    | </w:t>
+      </w:r>
+      <w:r>
+        <w:rPr>
+          <w:rFonts w:ascii="Times New Roman" w:eastAsia="MS Gothic" w:hAnsi="Times New Roman" w:cs="Times New Roman"/>
+        </w:rPr>
+        <w:t>〈</w:t>
+      </w:r>
+      <w:r>
+        <w:rPr>
+          <w:rFonts w:ascii="Times New Roman" w:hAnsi="Times New Roman" w:cs="Times New Roman"/>
+        </w:rPr>
+        <w:t>Block</w:t>
+      </w:r>
+      <w:r>
+        <w:rPr>
+          <w:rFonts w:ascii="Times New Roman" w:eastAsia="MS Gothic" w:hAnsi="Times New Roman" w:cs="Times New Roman"/>
+        </w:rPr>
+        <w:t>〉</w:t>
+      </w:r>
+    </w:p>
+    <w:p>
+      <w:pPr>
+        <w:spacing w:after="0"/>
+        <w:rPr>
+          <w:rFonts w:ascii="Times New Roman" w:hAnsi="Times New Roman" w:cs="Times New Roman"/>
+        </w:rPr>
+      </w:pPr>
+    </w:p>
+    <w:p>
+      <w:pPr>
+        <w:spacing w:after="0"/>
+        <w:rPr>
+          <w:rFonts w:ascii="Times New Roman" w:hAnsi="Times New Roman" w:cs="Times New Roman"/>
+          <w:b/>
+          <w:bCs/>
+        </w:rPr>
+      </w:pPr>
+      <w:r>
+        <w:rPr>
+          <w:rFonts w:ascii="Times New Roman" w:eastAsia="MS Gothic" w:hAnsi="Times New Roman" w:cs="Times New Roman"/>
+          <w:b/>
+          <w:bCs/>
+        </w:rPr>
+        <w:t>〈</w:t>
+      </w:r>
+      <w:proofErr w:type="spellStart"/>
+      <w:r>
+        <w:rPr>
+          <w:rFonts w:ascii="Times New Roman" w:hAnsi="Times New Roman" w:cs="Times New Roman"/>
+          <w:b/>
+          <w:bCs/>
+        </w:rPr>
+        <w:t>ClearStatement</w:t>
+      </w:r>
+      <w:proofErr w:type="spellEnd"/>
+      <w:r>
+        <w:rPr>
+          <w:rFonts w:ascii="Times New Roman" w:eastAsia="MS Gothic" w:hAnsi="Times New Roman" w:cs="Times New Roman"/>
+          <w:b/>
+          <w:bCs/>
+        </w:rPr>
+        <w:t>〉</w:t>
+      </w:r>
+      <w:r>
+        <w:rPr>
+          <w:rFonts w:ascii="Times New Roman" w:hAnsi="Times New Roman" w:cs="Times New Roman"/>
+          <w:b/>
+          <w:bCs/>
+        </w:rPr>
+        <w:t xml:space="preserve"> ::= ‘__clear’ &lt;</w:t>
+      </w:r>
+      <w:proofErr w:type="spellStart"/>
+      <w:r>
+        <w:rPr>
+          <w:rFonts w:ascii="Times New Roman" w:hAnsi="Times New Roman" w:cs="Times New Roman"/>
+          <w:b/>
+          <w:bCs/>
+        </w:rPr>
+        <w:t>ColourLiteral</w:t>
+      </w:r>
+      <w:proofErr w:type="spellEnd"/>
+      <w:r>
+        <w:rPr>
+          <w:rFonts w:ascii="Times New Roman" w:hAnsi="Times New Roman" w:cs="Times New Roman"/>
+          <w:b/>
+          <w:bCs/>
+        </w:rPr>
+        <w:t xml:space="preserve">&gt; </w:t>
+      </w:r>
     </w:p>
     <w:p>
       <w:pPr>
@@ -1746,14 +2771,14 @@
           <w:rFonts w:ascii="Times New Roman" w:hAnsi="Times New Roman" w:cs="Times New Roman"/>
         </w:rPr>
       </w:pPr>
-      <w:bookmarkStart w:id="3" w:name="_Toc133218457"/>
+      <w:bookmarkStart w:id="4" w:name="_Toc133221646"/>
       <w:r>
         <w:rPr>
           <w:rFonts w:ascii="Times New Roman" w:hAnsi="Times New Roman" w:cs="Times New Roman"/>
         </w:rPr>
         <w:t>Task 3 - AST XML Generation Pass</w:t>
       </w:r>
-      <w:bookmarkEnd w:id="3"/>
+      <w:bookmarkEnd w:id="4"/>
     </w:p>
     <w:p>
       <w:pPr>
@@ -1770,14 +2795,14 @@
           <w:rFonts w:ascii="Times New Roman" w:hAnsi="Times New Roman" w:cs="Times New Roman"/>
         </w:rPr>
       </w:pPr>
-      <w:bookmarkStart w:id="4" w:name="_Toc133218458"/>
+      <w:bookmarkStart w:id="5" w:name="_Toc133221647"/>
       <w:r>
         <w:rPr>
           <w:rFonts w:ascii="Times New Roman" w:hAnsi="Times New Roman" w:cs="Times New Roman"/>
         </w:rPr>
         <w:t>Task 4 - Semantic Analysis Pass</w:t>
       </w:r>
-      <w:bookmarkEnd w:id="4"/>
+      <w:bookmarkEnd w:id="5"/>
     </w:p>
     <w:p>
       <w:pPr>
@@ -1794,7 +2819,7 @@
           <w:rFonts w:ascii="Times New Roman" w:hAnsi="Times New Roman" w:cs="Times New Roman"/>
         </w:rPr>
       </w:pPr>
-      <w:bookmarkStart w:id="5" w:name="_Toc133218459"/>
+      <w:bookmarkStart w:id="6" w:name="_Toc133221648"/>
       <w:r>
         <w:rPr>
           <w:rFonts w:ascii="Times New Roman" w:hAnsi="Times New Roman" w:cs="Times New Roman"/>
@@ -1815,7 +2840,7 @@
         </w:rPr>
         <w:t xml:space="preserve"> Code Generation Pass</w:t>
       </w:r>
-      <w:bookmarkEnd w:id="5"/>
+      <w:bookmarkEnd w:id="6"/>
     </w:p>
     <w:p/>
     <w:p>
@@ -1833,14 +2858,14 @@
           <w:docGrid w:linePitch="360"/>
         </w:sectPr>
       </w:pPr>
-      <w:bookmarkStart w:id="6" w:name="_Toc133218460"/>
+      <w:bookmarkStart w:id="7" w:name="_Toc133221649"/>
       <w:r>
         <w:rPr>
           <w:rFonts w:ascii="Times New Roman" w:hAnsi="Times New Roman" w:cs="Times New Roman"/>
         </w:rPr>
         <w:t>Evaluation and Testing</w:t>
       </w:r>
-      <w:bookmarkEnd w:id="6"/>
+      <w:bookmarkEnd w:id="7"/>
     </w:p>
     <w:p>
       <w:pPr>
@@ -2381,7 +3406,7 @@
   <w:abstractNum w:abstractNumId="0" w15:restartNumberingAfterBreak="0">
     <w:nsid w:val="03533576"/>
     <w:multiLevelType w:val="hybridMultilevel"/>
-    <w:tmpl w:val="ACC80DC8"/>
+    <w:tmpl w:val="8700953A"/>
     <w:lvl w:ilvl="0" w:tplc="55343E56">
       <w:start w:val="1"/>
       <w:numFmt w:val="decimal"/>
@@ -2394,14 +3419,17 @@
         <w:rFonts w:hint="default"/>
       </w:rPr>
     </w:lvl>
-    <w:lvl w:ilvl="1" w:tplc="FFFFFFFF" w:tentative="1">
-      <w:start w:val="1"/>
-      <w:numFmt w:val="lowerLetter"/>
-      <w:lvlText w:val="%2."/>
+    <w:lvl w:ilvl="1" w:tplc="08090001">
+      <w:start w:val="1"/>
+      <w:numFmt w:val="bullet"/>
+      <w:lvlText w:val=""/>
       <w:lvlJc w:val="left"/>
       <w:pPr>
         <w:ind w:left="1440" w:hanging="360"/>
       </w:pPr>
+      <w:rPr>
+        <w:rFonts w:ascii="Symbol" w:hAnsi="Symbol" w:hint="default"/>
+      </w:rPr>
     </w:lvl>
     <w:lvl w:ilvl="2" w:tplc="FFFFFFFF" w:tentative="1">
       <w:start w:val="1"/>
@@ -2936,10 +3964,10 @@
     </w:lvl>
   </w:abstractNum>
   <w:abstractNum w:abstractNumId="6" w15:restartNumberingAfterBreak="0">
-    <w:nsid w:val="3E4F1304"/>
+    <w:nsid w:val="366A3D99"/>
     <w:multiLevelType w:val="hybridMultilevel"/>
-    <w:tmpl w:val="F9D0334A"/>
-    <w:lvl w:ilvl="0" w:tplc="0809000F">
+    <w:tmpl w:val="F98CF946"/>
+    <w:lvl w:ilvl="0" w:tplc="FFFFFFFF">
       <w:start w:val="1"/>
       <w:numFmt w:val="decimal"/>
       <w:lvlText w:val="%1."/>
@@ -2948,16 +3976,19 @@
         <w:ind w:left="720" w:hanging="360"/>
       </w:pPr>
     </w:lvl>
-    <w:lvl w:ilvl="1" w:tplc="08090019" w:tentative="1">
-      <w:start w:val="1"/>
-      <w:numFmt w:val="lowerLetter"/>
-      <w:lvlText w:val="%2."/>
+    <w:lvl w:ilvl="1" w:tplc="08090001">
+      <w:start w:val="1"/>
+      <w:numFmt w:val="bullet"/>
+      <w:lvlText w:val=""/>
       <w:lvlJc w:val="left"/>
       <w:pPr>
         <w:ind w:left="1440" w:hanging="360"/>
       </w:pPr>
-    </w:lvl>
-    <w:lvl w:ilvl="2" w:tplc="0809001B" w:tentative="1">
+      <w:rPr>
+        <w:rFonts w:ascii="Symbol" w:hAnsi="Symbol" w:hint="default"/>
+      </w:rPr>
+    </w:lvl>
+    <w:lvl w:ilvl="2" w:tplc="FFFFFFFF" w:tentative="1">
       <w:start w:val="1"/>
       <w:numFmt w:val="lowerRoman"/>
       <w:lvlText w:val="%3."/>
@@ -2966,7 +3997,7 @@
         <w:ind w:left="2160" w:hanging="180"/>
       </w:pPr>
     </w:lvl>
-    <w:lvl w:ilvl="3" w:tplc="0809000F" w:tentative="1">
+    <w:lvl w:ilvl="3" w:tplc="FFFFFFFF" w:tentative="1">
       <w:start w:val="1"/>
       <w:numFmt w:val="decimal"/>
       <w:lvlText w:val="%4."/>
@@ -2975,7 +4006,7 @@
         <w:ind w:left="2880" w:hanging="360"/>
       </w:pPr>
     </w:lvl>
-    <w:lvl w:ilvl="4" w:tplc="08090019" w:tentative="1">
+    <w:lvl w:ilvl="4" w:tplc="FFFFFFFF" w:tentative="1">
       <w:start w:val="1"/>
       <w:numFmt w:val="lowerLetter"/>
       <w:lvlText w:val="%5."/>
@@ -2984,7 +4015,7 @@
         <w:ind w:left="3600" w:hanging="360"/>
       </w:pPr>
     </w:lvl>
-    <w:lvl w:ilvl="5" w:tplc="0809001B" w:tentative="1">
+    <w:lvl w:ilvl="5" w:tplc="FFFFFFFF" w:tentative="1">
       <w:start w:val="1"/>
       <w:numFmt w:val="lowerRoman"/>
       <w:lvlText w:val="%6."/>
@@ -2993,7 +4024,7 @@
         <w:ind w:left="4320" w:hanging="180"/>
       </w:pPr>
     </w:lvl>
-    <w:lvl w:ilvl="6" w:tplc="0809000F" w:tentative="1">
+    <w:lvl w:ilvl="6" w:tplc="FFFFFFFF" w:tentative="1">
       <w:start w:val="1"/>
       <w:numFmt w:val="decimal"/>
       <w:lvlText w:val="%7."/>
@@ -3002,7 +4033,7 @@
         <w:ind w:left="5040" w:hanging="360"/>
       </w:pPr>
     </w:lvl>
-    <w:lvl w:ilvl="7" w:tplc="08090019" w:tentative="1">
+    <w:lvl w:ilvl="7" w:tplc="FFFFFFFF" w:tentative="1">
       <w:start w:val="1"/>
       <w:numFmt w:val="lowerLetter"/>
       <w:lvlText w:val="%8."/>
@@ -3011,7 +4042,7 @@
         <w:ind w:left="5760" w:hanging="360"/>
       </w:pPr>
     </w:lvl>
-    <w:lvl w:ilvl="8" w:tplc="0809001B" w:tentative="1">
+    <w:lvl w:ilvl="8" w:tplc="FFFFFFFF" w:tentative="1">
       <w:start w:val="1"/>
       <w:numFmt w:val="lowerRoman"/>
       <w:lvlText w:val="%9."/>
@@ -3022,6 +4053,95 @@
     </w:lvl>
   </w:abstractNum>
   <w:abstractNum w:abstractNumId="7" w15:restartNumberingAfterBreak="0">
+    <w:nsid w:val="3E4F1304"/>
+    <w:multiLevelType w:val="hybridMultilevel"/>
+    <w:tmpl w:val="75780F74"/>
+    <w:lvl w:ilvl="0" w:tplc="0809000F">
+      <w:start w:val="1"/>
+      <w:numFmt w:val="decimal"/>
+      <w:lvlText w:val="%1."/>
+      <w:lvlJc w:val="left"/>
+      <w:pPr>
+        <w:ind w:left="720" w:hanging="360"/>
+      </w:pPr>
+    </w:lvl>
+    <w:lvl w:ilvl="1" w:tplc="08090001">
+      <w:start w:val="1"/>
+      <w:numFmt w:val="bullet"/>
+      <w:lvlText w:val=""/>
+      <w:lvlJc w:val="left"/>
+      <w:pPr>
+        <w:ind w:left="1440" w:hanging="360"/>
+      </w:pPr>
+      <w:rPr>
+        <w:rFonts w:ascii="Symbol" w:hAnsi="Symbol" w:hint="default"/>
+      </w:rPr>
+    </w:lvl>
+    <w:lvl w:ilvl="2" w:tplc="0809001B" w:tentative="1">
+      <w:start w:val="1"/>
+      <w:numFmt w:val="lowerRoman"/>
+      <w:lvlText w:val="%3."/>
+      <w:lvlJc w:val="right"/>
+      <w:pPr>
+        <w:ind w:left="2160" w:hanging="180"/>
+      </w:pPr>
+    </w:lvl>
+    <w:lvl w:ilvl="3" w:tplc="0809000F" w:tentative="1">
+      <w:start w:val="1"/>
+      <w:numFmt w:val="decimal"/>
+      <w:lvlText w:val="%4."/>
+      <w:lvlJc w:val="left"/>
+      <w:pPr>
+        <w:ind w:left="2880" w:hanging="360"/>
+      </w:pPr>
+    </w:lvl>
+    <w:lvl w:ilvl="4" w:tplc="08090019" w:tentative="1">
+      <w:start w:val="1"/>
+      <w:numFmt w:val="lowerLetter"/>
+      <w:lvlText w:val="%5."/>
+      <w:lvlJc w:val="left"/>
+      <w:pPr>
+        <w:ind w:left="3600" w:hanging="360"/>
+      </w:pPr>
+    </w:lvl>
+    <w:lvl w:ilvl="5" w:tplc="0809001B" w:tentative="1">
+      <w:start w:val="1"/>
+      <w:numFmt w:val="lowerRoman"/>
+      <w:lvlText w:val="%6."/>
+      <w:lvlJc w:val="right"/>
+      <w:pPr>
+        <w:ind w:left="4320" w:hanging="180"/>
+      </w:pPr>
+    </w:lvl>
+    <w:lvl w:ilvl="6" w:tplc="0809000F" w:tentative="1">
+      <w:start w:val="1"/>
+      <w:numFmt w:val="decimal"/>
+      <w:lvlText w:val="%7."/>
+      <w:lvlJc w:val="left"/>
+      <w:pPr>
+        <w:ind w:left="5040" w:hanging="360"/>
+      </w:pPr>
+    </w:lvl>
+    <w:lvl w:ilvl="7" w:tplc="08090019" w:tentative="1">
+      <w:start w:val="1"/>
+      <w:numFmt w:val="lowerLetter"/>
+      <w:lvlText w:val="%8."/>
+      <w:lvlJc w:val="left"/>
+      <w:pPr>
+        <w:ind w:left="5760" w:hanging="360"/>
+      </w:pPr>
+    </w:lvl>
+    <w:lvl w:ilvl="8" w:tplc="0809001B" w:tentative="1">
+      <w:start w:val="1"/>
+      <w:numFmt w:val="lowerRoman"/>
+      <w:lvlText w:val="%9."/>
+      <w:lvlJc w:val="right"/>
+      <w:pPr>
+        <w:ind w:left="6480" w:hanging="180"/>
+      </w:pPr>
+    </w:lvl>
+  </w:abstractNum>
+  <w:abstractNum w:abstractNumId="8" w15:restartNumberingAfterBreak="0">
     <w:nsid w:val="404E2B3F"/>
     <w:multiLevelType w:val="hybridMultilevel"/>
     <w:tmpl w:val="B2CE122C"/>
@@ -3107,7 +4227,7 @@
       </w:pPr>
     </w:lvl>
   </w:abstractNum>
-  <w:abstractNum w:abstractNumId="8" w15:restartNumberingAfterBreak="0">
+  <w:abstractNum w:abstractNumId="9" w15:restartNumberingAfterBreak="0">
     <w:nsid w:val="4C0B0193"/>
     <w:multiLevelType w:val="hybridMultilevel"/>
     <w:tmpl w:val="8280DE4E"/>
@@ -3196,10 +4316,10 @@
       </w:pPr>
     </w:lvl>
   </w:abstractNum>
-  <w:abstractNum w:abstractNumId="9" w15:restartNumberingAfterBreak="0">
+  <w:abstractNum w:abstractNumId="10" w15:restartNumberingAfterBreak="0">
     <w:nsid w:val="4CD7261A"/>
     <w:multiLevelType w:val="hybridMultilevel"/>
-    <w:tmpl w:val="C6A67902"/>
+    <w:tmpl w:val="38826008"/>
     <w:lvl w:ilvl="0" w:tplc="ACE8AFEA">
       <w:start w:val="1"/>
       <w:numFmt w:val="decimal"/>
@@ -3212,14 +4332,17 @@
         <w:rFonts w:hint="default"/>
       </w:rPr>
     </w:lvl>
-    <w:lvl w:ilvl="1" w:tplc="FFFFFFFF" w:tentative="1">
-      <w:start w:val="1"/>
-      <w:numFmt w:val="lowerLetter"/>
-      <w:lvlText w:val="%2."/>
+    <w:lvl w:ilvl="1" w:tplc="08090001">
+      <w:start w:val="1"/>
+      <w:numFmt w:val="bullet"/>
+      <w:lvlText w:val=""/>
       <w:lvlJc w:val="left"/>
       <w:pPr>
         <w:ind w:left="1440" w:hanging="360"/>
       </w:pPr>
+      <w:rPr>
+        <w:rFonts w:ascii="Symbol" w:hAnsi="Symbol" w:hint="default"/>
+      </w:rPr>
     </w:lvl>
     <w:lvl w:ilvl="2" w:tplc="FFFFFFFF" w:tentative="1">
       <w:start w:val="1"/>
@@ -3285,7 +4408,7 @@
       </w:pPr>
     </w:lvl>
   </w:abstractNum>
-  <w:abstractNum w:abstractNumId="10" w15:restartNumberingAfterBreak="0">
+  <w:abstractNum w:abstractNumId="11" w15:restartNumberingAfterBreak="0">
     <w:nsid w:val="50DE1D53"/>
     <w:multiLevelType w:val="hybridMultilevel"/>
     <w:tmpl w:val="77DEEB72"/>
@@ -3374,7 +4497,7 @@
       </w:pPr>
     </w:lvl>
   </w:abstractNum>
-  <w:abstractNum w:abstractNumId="11" w15:restartNumberingAfterBreak="0">
+  <w:abstractNum w:abstractNumId="12" w15:restartNumberingAfterBreak="0">
     <w:nsid w:val="52781737"/>
     <w:multiLevelType w:val="hybridMultilevel"/>
     <w:tmpl w:val="5A5AB3AA"/>
@@ -3487,7 +4610,7 @@
       </w:rPr>
     </w:lvl>
   </w:abstractNum>
-  <w:abstractNum w:abstractNumId="12" w15:restartNumberingAfterBreak="0">
+  <w:abstractNum w:abstractNumId="13" w15:restartNumberingAfterBreak="0">
     <w:nsid w:val="5ACE5778"/>
     <w:multiLevelType w:val="hybridMultilevel"/>
     <w:tmpl w:val="A678BB28"/>
@@ -3576,7 +4699,7 @@
       </w:pPr>
     </w:lvl>
   </w:abstractNum>
-  <w:abstractNum w:abstractNumId="13" w15:restartNumberingAfterBreak="0">
+  <w:abstractNum w:abstractNumId="14" w15:restartNumberingAfterBreak="0">
     <w:nsid w:val="61F77D45"/>
     <w:multiLevelType w:val="hybridMultilevel"/>
     <w:tmpl w:val="23AE48A6"/>
@@ -3665,7 +4788,7 @@
       </w:pPr>
     </w:lvl>
   </w:abstractNum>
-  <w:abstractNum w:abstractNumId="14" w15:restartNumberingAfterBreak="0">
+  <w:abstractNum w:abstractNumId="15" w15:restartNumberingAfterBreak="0">
     <w:nsid w:val="63FE58C7"/>
     <w:multiLevelType w:val="hybridMultilevel"/>
     <w:tmpl w:val="67DCD8CC"/>
@@ -3754,10 +4877,10 @@
       </w:pPr>
     </w:lvl>
   </w:abstractNum>
-  <w:abstractNum w:abstractNumId="15" w15:restartNumberingAfterBreak="0">
+  <w:abstractNum w:abstractNumId="16" w15:restartNumberingAfterBreak="0">
     <w:nsid w:val="718303BC"/>
     <w:multiLevelType w:val="hybridMultilevel"/>
-    <w:tmpl w:val="F03A8430"/>
+    <w:tmpl w:val="3F1A2914"/>
     <w:lvl w:ilvl="0" w:tplc="0EC63128">
       <w:start w:val="1"/>
       <w:numFmt w:val="decimal"/>
@@ -3770,14 +4893,17 @@
         <w:rFonts w:hint="default"/>
       </w:rPr>
     </w:lvl>
-    <w:lvl w:ilvl="1" w:tplc="FFFFFFFF" w:tentative="1">
-      <w:start w:val="1"/>
-      <w:numFmt w:val="lowerLetter"/>
-      <w:lvlText w:val="%2."/>
+    <w:lvl w:ilvl="1" w:tplc="08090001">
+      <w:start w:val="1"/>
+      <w:numFmt w:val="bullet"/>
+      <w:lvlText w:val=""/>
       <w:lvlJc w:val="left"/>
       <w:pPr>
         <w:ind w:left="1440" w:hanging="360"/>
       </w:pPr>
+      <w:rPr>
+        <w:rFonts w:ascii="Symbol" w:hAnsi="Symbol" w:hint="default"/>
+      </w:rPr>
     </w:lvl>
     <w:lvl w:ilvl="2" w:tplc="FFFFFFFF" w:tentative="1">
       <w:start w:val="1"/>
@@ -3843,7 +4969,7 @@
       </w:pPr>
     </w:lvl>
   </w:abstractNum>
-  <w:abstractNum w:abstractNumId="16" w15:restartNumberingAfterBreak="0">
+  <w:abstractNum w:abstractNumId="17" w15:restartNumberingAfterBreak="0">
     <w:nsid w:val="76933061"/>
     <w:multiLevelType w:val="hybridMultilevel"/>
     <w:tmpl w:val="7BB44876"/>
@@ -3930,31 +5056,31 @@
     </w:lvl>
   </w:abstractNum>
   <w:num w:numId="1" w16cid:durableId="478696728">
-    <w:abstractNumId w:val="7"/>
+    <w:abstractNumId w:val="8"/>
   </w:num>
   <w:num w:numId="2" w16cid:durableId="1118841685">
     <w:abstractNumId w:val="4"/>
   </w:num>
   <w:num w:numId="3" w16cid:durableId="1716851822">
-    <w:abstractNumId w:val="16"/>
+    <w:abstractNumId w:val="17"/>
   </w:num>
   <w:num w:numId="4" w16cid:durableId="252783109">
-    <w:abstractNumId w:val="11"/>
+    <w:abstractNumId w:val="12"/>
   </w:num>
   <w:num w:numId="5" w16cid:durableId="31537374">
-    <w:abstractNumId w:val="13"/>
+    <w:abstractNumId w:val="14"/>
   </w:num>
   <w:num w:numId="6" w16cid:durableId="1481387616">
-    <w:abstractNumId w:val="10"/>
+    <w:abstractNumId w:val="11"/>
   </w:num>
   <w:num w:numId="7" w16cid:durableId="1699815198">
     <w:abstractNumId w:val="1"/>
   </w:num>
   <w:num w:numId="8" w16cid:durableId="1411735110">
-    <w:abstractNumId w:val="12"/>
+    <w:abstractNumId w:val="13"/>
   </w:num>
   <w:num w:numId="9" w16cid:durableId="890387397">
-    <w:abstractNumId w:val="8"/>
+    <w:abstractNumId w:val="9"/>
   </w:num>
   <w:num w:numId="10" w16cid:durableId="923881942">
     <w:abstractNumId w:val="2"/>
@@ -3963,22 +5089,25 @@
     <w:abstractNumId w:val="5"/>
   </w:num>
   <w:num w:numId="12" w16cid:durableId="81151014">
-    <w:abstractNumId w:val="14"/>
+    <w:abstractNumId w:val="15"/>
   </w:num>
   <w:num w:numId="13" w16cid:durableId="816918895">
     <w:abstractNumId w:val="3"/>
   </w:num>
   <w:num w:numId="14" w16cid:durableId="1392383261">
-    <w:abstractNumId w:val="6"/>
+    <w:abstractNumId w:val="7"/>
   </w:num>
   <w:num w:numId="15" w16cid:durableId="14574057">
-    <w:abstractNumId w:val="15"/>
+    <w:abstractNumId w:val="16"/>
   </w:num>
   <w:num w:numId="16" w16cid:durableId="659702226">
     <w:abstractNumId w:val="0"/>
   </w:num>
   <w:num w:numId="17" w16cid:durableId="1815369892">
-    <w:abstractNumId w:val="9"/>
+    <w:abstractNumId w:val="10"/>
+  </w:num>
+  <w:num w:numId="18" w16cid:durableId="1438714686">
+    <w:abstractNumId w:val="6"/>
   </w:num>
 </w:numbering>
 </file>
@@ -4780,10 +5909,19 @@
     <w:autoRedefine/>
     <w:uiPriority w:val="39"/>
     <w:unhideWhenUsed/>
-    <w:rsid w:val="004A577C"/>
+    <w:rsid w:val="00561B0F"/>
     <w:pPr>
+      <w:tabs>
+        <w:tab w:val="right" w:leader="dot" w:pos="9016"/>
+      </w:tabs>
       <w:spacing w:after="100"/>
     </w:pPr>
+    <w:rPr>
+      <w:rFonts w:ascii="Times New Roman" w:eastAsia="Times New Roman" w:hAnsi="Times New Roman" w:cs="Times New Roman"/>
+      <w:noProof/>
+      <w:sz w:val="32"/>
+      <w:szCs w:val="32"/>
+    </w:rPr>
   </w:style>
   <w:style w:type="character" w:customStyle="1" w:styleId="Heading3Char">
     <w:name w:val="Heading 3 Char"/>

--- a/report.docx
+++ b/report.docx
@@ -422,7 +422,11 @@
     <w:sdt>
       <w:sdtPr>
         <w:rPr>
-          <w:rFonts w:ascii="Times New Roman" w:hAnsi="Times New Roman" w:cs="Times New Roman"/>
+          <w:rFonts w:ascii="Times New Roman" w:eastAsiaTheme="minorHAnsi" w:hAnsi="Times New Roman" w:cs="Times New Roman"/>
+          <w:color w:val="auto"/>
+          <w:sz w:val="22"/>
+          <w:szCs w:val="22"/>
+          <w:lang w:val="en-GB"/>
         </w:rPr>
         <w:id w:val="-46077634"/>
         <w:docPartObj>
@@ -432,14 +436,9 @@
       </w:sdtPr>
       <w:sdtEndPr>
         <w:rPr>
-          <w:rFonts w:eastAsiaTheme="minorHAnsi"/>
           <w:b/>
           <w:bCs/>
           <w:noProof/>
-          <w:color w:val="auto"/>
-          <w:sz w:val="22"/>
-          <w:szCs w:val="22"/>
-          <w:lang w:val="en-GB"/>
         </w:rPr>
       </w:sdtEndPr>
       <w:sdtContent>
@@ -1490,27 +1489,13 @@
           <w:b/>
           <w:bCs/>
         </w:rPr>
-        <w:t>header</w:t>
-      </w:r>
-      <w:r>
-        <w:rPr>
-          <w:rFonts w:ascii="Times New Roman" w:eastAsia="Times New Roman" w:hAnsi="Times New Roman" w:cs="Times New Roman"/>
-          <w:b/>
-          <w:bCs/>
-        </w:rPr>
-        <w:t xml:space="preserve"> files</w:t>
-      </w:r>
-      <w:r>
-        <w:rPr>
-          <w:rFonts w:ascii="Times New Roman" w:eastAsia="Times New Roman" w:hAnsi="Times New Roman" w:cs="Times New Roman"/>
-        </w:rPr>
-        <w:t xml:space="preserve"> used</w:t>
-      </w:r>
-      <w:r>
-        <w:rPr>
-          <w:rFonts w:ascii="Times New Roman" w:eastAsia="Times New Roman" w:hAnsi="Times New Roman" w:cs="Times New Roman"/>
-        </w:rPr>
-        <w:t>:</w:t>
+        <w:t>header files</w:t>
+      </w:r>
+      <w:r>
+        <w:rPr>
+          <w:rFonts w:ascii="Times New Roman" w:eastAsia="Times New Roman" w:hAnsi="Times New Roman" w:cs="Times New Roman"/>
+        </w:rPr>
+        <w:t xml:space="preserve"> used:</w:t>
       </w:r>
     </w:p>
     <w:p>
@@ -1622,19 +1607,7 @@
         <w:rPr>
           <w:rFonts w:ascii="Times New Roman" w:eastAsia="Times New Roman" w:hAnsi="Times New Roman" w:cs="Times New Roman"/>
         </w:rPr>
-        <w:t xml:space="preserve">This file contains the class definitions of the </w:t>
-      </w:r>
-      <w:r>
-        <w:rPr>
-          <w:rFonts w:ascii="Times New Roman" w:eastAsia="Times New Roman" w:hAnsi="Times New Roman" w:cs="Times New Roman"/>
-        </w:rPr>
-        <w:t>Lexer.cpp, Token.cpp, Parser.cpp files</w:t>
-      </w:r>
-      <w:r>
-        <w:rPr>
-          <w:rFonts w:ascii="Times New Roman" w:eastAsia="Times New Roman" w:hAnsi="Times New Roman" w:cs="Times New Roman"/>
-        </w:rPr>
-        <w:t xml:space="preserve">.                   </w:t>
+        <w:t xml:space="preserve">This file contains the class definitions of the Lexer.cpp, Token.cpp, Parser.cpp files.                   </w:t>
       </w:r>
     </w:p>
     <w:p>
@@ -1684,19 +1657,7 @@
         <w:rPr>
           <w:rFonts w:ascii="Times New Roman" w:eastAsia="Times New Roman" w:hAnsi="Times New Roman" w:cs="Times New Roman"/>
         </w:rPr>
-        <w:t xml:space="preserve">This file contains the class definitions of the </w:t>
-      </w:r>
-      <w:r>
-        <w:rPr>
-          <w:rFonts w:ascii="Times New Roman" w:eastAsia="Times New Roman" w:hAnsi="Times New Roman" w:cs="Times New Roman"/>
-        </w:rPr>
-        <w:t>XMLVisitorNodes.cpp, SemanticVisitorNode.cpp and CodeGeneratorVisitorNodes.cpp files</w:t>
-      </w:r>
-      <w:r>
-        <w:rPr>
-          <w:rFonts w:ascii="Times New Roman" w:eastAsia="Times New Roman" w:hAnsi="Times New Roman" w:cs="Times New Roman"/>
-        </w:rPr>
-        <w:t xml:space="preserve">.                   </w:t>
+        <w:t xml:space="preserve">This file contains the class definitions of the XMLVisitorNodes.cpp, SemanticVisitorNode.cpp and CodeGeneratorVisitorNodes.cpp files.                   </w:t>
       </w:r>
     </w:p>
     <w:p>
@@ -1738,31 +1699,7 @@
         <w:rPr>
           <w:rFonts w:ascii="Times New Roman" w:eastAsia="Times New Roman" w:hAnsi="Times New Roman" w:cs="Times New Roman"/>
         </w:rPr>
-        <w:t xml:space="preserve">This file contains the class definitions of the </w:t>
-      </w:r>
-      <w:r>
-        <w:rPr>
-          <w:rFonts w:ascii="Times New Roman" w:eastAsia="Times New Roman" w:hAnsi="Times New Roman" w:cs="Times New Roman"/>
-        </w:rPr>
-        <w:t>SymbolTable</w:t>
-      </w:r>
-      <w:r>
-        <w:rPr>
-          <w:rFonts w:ascii="Times New Roman" w:eastAsia="Times New Roman" w:hAnsi="Times New Roman" w:cs="Times New Roman"/>
-        </w:rPr>
-        <w:t>.cpp</w:t>
-      </w:r>
-      <w:r>
-        <w:rPr>
-          <w:rFonts w:ascii="Times New Roman" w:eastAsia="Times New Roman" w:hAnsi="Times New Roman" w:cs="Times New Roman"/>
-        </w:rPr>
-        <w:t xml:space="preserve"> file</w:t>
-      </w:r>
-      <w:r>
-        <w:rPr>
-          <w:rFonts w:ascii="Times New Roman" w:eastAsia="Times New Roman" w:hAnsi="Times New Roman" w:cs="Times New Roman"/>
-        </w:rPr>
-        <w:t xml:space="preserve">.                   </w:t>
+        <w:t xml:space="preserve">This file contains the class definitions of the SymbolTable.cpp file.                   </w:t>
       </w:r>
     </w:p>
     <w:p>
@@ -2245,6 +2182,7 @@
         </w:rPr>
         <w:t>Statement</w:t>
       </w:r>
+      <w:proofErr w:type="gramStart"/>
       <w:r>
         <w:rPr>
           <w:rFonts w:ascii="Times New Roman" w:eastAsia="MS Gothic" w:hAnsi="Times New Roman" w:cs="Times New Roman"/>
@@ -2255,7 +2193,14 @@
         <w:rPr>
           <w:rFonts w:ascii="Times New Roman" w:hAnsi="Times New Roman" w:cs="Times New Roman"/>
         </w:rPr>
-        <w:t xml:space="preserve"> ::= </w:t>
+        <w:t xml:space="preserve"> ::=</w:t>
+      </w:r>
+      <w:proofErr w:type="gramEnd"/>
+      <w:r>
+        <w:rPr>
+          <w:rFonts w:ascii="Times New Roman" w:hAnsi="Times New Roman" w:cs="Times New Roman"/>
+        </w:rPr>
+        <w:t xml:space="preserve"> </w:t>
       </w:r>
       <w:r>
         <w:rPr>
@@ -2729,6 +2674,7 @@
         <w:t>ClearStatement</w:t>
       </w:r>
       <w:proofErr w:type="spellEnd"/>
+      <w:proofErr w:type="gramStart"/>
       <w:r>
         <w:rPr>
           <w:rFonts w:ascii="Times New Roman" w:eastAsia="MS Gothic" w:hAnsi="Times New Roman" w:cs="Times New Roman"/>
@@ -2743,7 +2689,16 @@
           <w:b/>
           <w:bCs/>
         </w:rPr>
-        <w:t xml:space="preserve"> ::= ‘__clear’ &lt;</w:t>
+        <w:t xml:space="preserve"> ::=</w:t>
+      </w:r>
+      <w:proofErr w:type="gramEnd"/>
+      <w:r>
+        <w:rPr>
+          <w:rFonts w:ascii="Times New Roman" w:hAnsi="Times New Roman" w:cs="Times New Roman"/>
+          <w:b/>
+          <w:bCs/>
+        </w:rPr>
+        <w:t xml:space="preserve"> ‘__clear’ &lt;</w:t>
       </w:r>
       <w:proofErr w:type="spellStart"/>
       <w:r>
@@ -2766,132 +2721,67 @@
     </w:p>
     <w:p>
       <w:pPr>
-        <w:pStyle w:val="Heading1"/>
-        <w:rPr>
-          <w:rFonts w:ascii="Times New Roman" w:hAnsi="Times New Roman" w:cs="Times New Roman"/>
-        </w:rPr>
-      </w:pPr>
-      <w:bookmarkStart w:id="4" w:name="_Toc133221646"/>
-      <w:r>
-        <w:rPr>
-          <w:rFonts w:ascii="Times New Roman" w:hAnsi="Times New Roman" w:cs="Times New Roman"/>
-        </w:rPr>
-        <w:t>Task 3 - AST XML Generation Pass</w:t>
-      </w:r>
-      <w:bookmarkEnd w:id="4"/>
-    </w:p>
-    <w:p>
-      <w:pPr>
-        <w:pStyle w:val="Heading1"/>
-        <w:rPr>
-          <w:rFonts w:ascii="Times New Roman" w:hAnsi="Times New Roman" w:cs="Times New Roman"/>
-        </w:rPr>
-      </w:pPr>
-    </w:p>
-    <w:p>
-      <w:pPr>
-        <w:pStyle w:val="Heading1"/>
-        <w:rPr>
-          <w:rFonts w:ascii="Times New Roman" w:hAnsi="Times New Roman" w:cs="Times New Roman"/>
-        </w:rPr>
-      </w:pPr>
-      <w:bookmarkStart w:id="5" w:name="_Toc133221647"/>
-      <w:r>
-        <w:rPr>
-          <w:rFonts w:ascii="Times New Roman" w:hAnsi="Times New Roman" w:cs="Times New Roman"/>
-        </w:rPr>
-        <w:t>Task 4 - Semantic Analysis Pass</w:t>
-      </w:r>
-      <w:bookmarkEnd w:id="5"/>
-    </w:p>
-    <w:p>
-      <w:pPr>
-        <w:pStyle w:val="Heading1"/>
-        <w:rPr>
-          <w:rFonts w:ascii="Times New Roman" w:hAnsi="Times New Roman" w:cs="Times New Roman"/>
-        </w:rPr>
-      </w:pPr>
-    </w:p>
-    <w:p>
-      <w:pPr>
-        <w:pStyle w:val="Heading1"/>
-        <w:rPr>
-          <w:rFonts w:ascii="Times New Roman" w:hAnsi="Times New Roman" w:cs="Times New Roman"/>
-        </w:rPr>
-      </w:pPr>
-      <w:bookmarkStart w:id="6" w:name="_Toc133221648"/>
-      <w:r>
-        <w:rPr>
-          <w:rFonts w:ascii="Times New Roman" w:hAnsi="Times New Roman" w:cs="Times New Roman"/>
-        </w:rPr>
-        <w:t xml:space="preserve">Task 5 - </w:t>
-      </w:r>
-      <w:proofErr w:type="spellStart"/>
-      <w:r>
-        <w:rPr>
-          <w:rFonts w:ascii="Times New Roman" w:hAnsi="Times New Roman" w:cs="Times New Roman"/>
-        </w:rPr>
-        <w:t>PixIR</w:t>
-      </w:r>
-      <w:proofErr w:type="spellEnd"/>
-      <w:r>
-        <w:rPr>
-          <w:rFonts w:ascii="Times New Roman" w:hAnsi="Times New Roman" w:cs="Times New Roman"/>
-        </w:rPr>
-        <w:t xml:space="preserve"> Code Generation Pass</w:t>
-      </w:r>
-      <w:bookmarkEnd w:id="6"/>
-    </w:p>
-    <w:p/>
-    <w:p>
-      <w:pPr>
-        <w:pStyle w:val="Heading1"/>
-        <w:rPr>
-          <w:rFonts w:ascii="Times New Roman" w:hAnsi="Times New Roman" w:cs="Times New Roman"/>
-        </w:rPr>
-        <w:sectPr>
-          <w:headerReference w:type="default" r:id="rId9"/>
-          <w:footerReference w:type="default" r:id="rId10"/>
-          <w:pgSz w:w="11906" w:h="16838"/>
-          <w:pgMar w:top="1440" w:right="1440" w:bottom="1440" w:left="1440" w:header="708" w:footer="708" w:gutter="0"/>
-          <w:cols w:space="708"/>
-          <w:docGrid w:linePitch="360"/>
-        </w:sectPr>
-      </w:pPr>
-      <w:bookmarkStart w:id="7" w:name="_Toc133221649"/>
-      <w:r>
-        <w:rPr>
-          <w:rFonts w:ascii="Times New Roman" w:hAnsi="Times New Roman" w:cs="Times New Roman"/>
-        </w:rPr>
-        <w:t>Evaluation and Testing</w:t>
-      </w:r>
-      <w:bookmarkEnd w:id="7"/>
+        <w:rPr>
+          <w:rFonts w:ascii="Times New Roman" w:hAnsi="Times New Roman" w:cs="Times New Roman"/>
+          <w:b/>
+          <w:bCs/>
+        </w:rPr>
+      </w:pPr>
+      <w:r>
+        <w:rPr>
+          <w:rFonts w:ascii="Times New Roman" w:hAnsi="Times New Roman" w:cs="Times New Roman"/>
+          <w:b/>
+          <w:bCs/>
+        </w:rPr>
+        <w:br w:type="page"/>
+      </w:r>
     </w:p>
     <w:p>
       <w:pPr>
         <w:spacing w:after="0"/>
-        <w:jc w:val="both"/>
-        <w:rPr>
-          <w:rFonts w:ascii="Times New Roman" w:hAnsi="Times New Roman" w:cs="Times New Roman"/>
-          <w:sz w:val="24"/>
-          <w:szCs w:val="24"/>
-          <w:u w:val="single"/>
-        </w:rPr>
-      </w:pPr>
-      <w:r>
-        <w:rPr>
-          <w:rFonts w:ascii="Times New Roman" w:hAnsi="Times New Roman" w:cs="Times New Roman"/>
+        <w:rPr>
+          <w:rFonts w:ascii="Times New Roman" w:hAnsi="Times New Roman" w:cs="Times New Roman"/>
+          <w:b/>
+          <w:bCs/>
+        </w:rPr>
+      </w:pPr>
+    </w:p>
+    <w:p>
+      <w:pPr>
+        <w:rPr>
+          <w:rFonts w:ascii="Times New Roman" w:hAnsi="Times New Roman" w:cs="Times New Roman"/>
+          <w:b/>
+          <w:bCs/>
+        </w:rPr>
+      </w:pPr>
+      <w:r>
+        <w:rPr>
+          <w:rFonts w:ascii="Times New Roman" w:hAnsi="Times New Roman" w:cs="Times New Roman"/>
+          <w:b/>
+          <w:bCs/>
+        </w:rPr>
+        <w:br w:type="page"/>
+      </w:r>
+      <w:r>
+        <w:rPr>
+          <w:rFonts w:ascii="Times New Roman" w:hAnsi="Times New Roman" w:cs="Times New Roman"/>
+          <w:b/>
+          <w:bCs/>
           <w:noProof/>
-          <w:sz w:val="24"/>
-          <w:szCs w:val="24"/>
-          <w:u w:val="single"/>
-        </w:rPr>
-        <w:lastRenderedPageBreak/>
+        </w:rPr>
         <w:drawing>
-          <wp:inline distT="0" distB="0" distL="0" distR="0" wp14:anchorId="0D2BC57B" wp14:editId="5C417F4B">
-            <wp:extent cx="5731510" cy="7207885"/>
-            <wp:effectExtent l="0" t="0" r="2540" b="0"/>
-            <wp:docPr id="1495168495" name="Picture 1" descr="Chart, diagram&#10;&#10;Description automatically generated"/>
+          <wp:anchor distT="0" distB="0" distL="114300" distR="114300" simplePos="0" relativeHeight="251658240" behindDoc="0" locked="0" layoutInCell="1" allowOverlap="1" wp14:anchorId="4C2E3070" wp14:editId="01209D86">
+            <wp:simplePos x="0" y="0"/>
+            <wp:positionH relativeFrom="column">
+              <wp:posOffset>0</wp:posOffset>
+            </wp:positionH>
+            <wp:positionV relativeFrom="paragraph">
+              <wp:posOffset>-173355</wp:posOffset>
+            </wp:positionV>
+            <wp:extent cx="5731510" cy="6509385"/>
+            <wp:effectExtent l="0" t="0" r="2540" b="5715"/>
+            <wp:wrapSquare wrapText="bothSides"/>
+            <wp:docPr id="1496271976" name="Picture 1" descr="Diagram, schematic&#10;&#10;Description automatically generated"/>
             <wp:cNvGraphicFramePr>
               <a:graphicFrameLocks xmlns:a="http://schemas.openxmlformats.org/drawingml/2006/main" noChangeAspect="1"/>
             </wp:cNvGraphicFramePr>
@@ -2899,11 +2789,11 @@
               <a:graphicData uri="http://schemas.openxmlformats.org/drawingml/2006/picture">
                 <pic:pic xmlns:pic="http://schemas.openxmlformats.org/drawingml/2006/picture">
                   <pic:nvPicPr>
-                    <pic:cNvPr id="1495168495" name="Picture 1" descr="Chart, diagram&#10;&#10;Description automatically generated"/>
+                    <pic:cNvPr id="1496271976" name="Picture 1" descr="Diagram, schematic&#10;&#10;Description automatically generated"/>
                     <pic:cNvPicPr/>
                   </pic:nvPicPr>
                   <pic:blipFill>
-                    <a:blip r:embed="rId11">
+                    <a:blip r:embed="rId9" cstate="print">
                       <a:extLst>
                         <a:ext uri="{28A0092B-C50C-407E-A947-70E740481C1C}">
                           <a14:useLocalDpi xmlns:a14="http://schemas.microsoft.com/office/drawing/2010/main" val="0"/>
@@ -2917,7 +2807,183 @@
                   <pic:spPr>
                     <a:xfrm>
                       <a:off x="0" y="0"/>
-                      <a:ext cx="5731510" cy="7207885"/>
+                      <a:ext cx="5731510" cy="6509385"/>
+                    </a:xfrm>
+                    <a:prstGeom prst="rect">
+                      <a:avLst/>
+                    </a:prstGeom>
+                  </pic:spPr>
+                </pic:pic>
+              </a:graphicData>
+            </a:graphic>
+          </wp:anchor>
+        </w:drawing>
+      </w:r>
+    </w:p>
+    <w:p>
+      <w:pPr>
+        <w:spacing w:after="0"/>
+        <w:rPr>
+          <w:rFonts w:ascii="Times New Roman" w:hAnsi="Times New Roman" w:cs="Times New Roman"/>
+          <w:b/>
+          <w:bCs/>
+        </w:rPr>
+      </w:pPr>
+    </w:p>
+    <w:p>
+      <w:pPr>
+        <w:pStyle w:val="Heading1"/>
+        <w:rPr>
+          <w:rFonts w:ascii="Times New Roman" w:hAnsi="Times New Roman" w:cs="Times New Roman"/>
+        </w:rPr>
+      </w:pPr>
+      <w:bookmarkStart w:id="4" w:name="_Toc133221646"/>
+      <w:r>
+        <w:rPr>
+          <w:rFonts w:ascii="Times New Roman" w:hAnsi="Times New Roman" w:cs="Times New Roman"/>
+        </w:rPr>
+        <w:t>Task 3 - AST XML Generation Pass</w:t>
+      </w:r>
+      <w:bookmarkEnd w:id="4"/>
+    </w:p>
+    <w:p>
+      <w:pPr>
+        <w:pStyle w:val="Heading1"/>
+        <w:rPr>
+          <w:rFonts w:ascii="Times New Roman" w:hAnsi="Times New Roman" w:cs="Times New Roman"/>
+        </w:rPr>
+      </w:pPr>
+    </w:p>
+    <w:p>
+      <w:pPr>
+        <w:pStyle w:val="Heading1"/>
+        <w:rPr>
+          <w:rFonts w:ascii="Times New Roman" w:hAnsi="Times New Roman" w:cs="Times New Roman"/>
+        </w:rPr>
+      </w:pPr>
+      <w:bookmarkStart w:id="5" w:name="_Toc133221647"/>
+      <w:r>
+        <w:rPr>
+          <w:rFonts w:ascii="Times New Roman" w:hAnsi="Times New Roman" w:cs="Times New Roman"/>
+        </w:rPr>
+        <w:t>Task 4 - Semantic Analysis Pass</w:t>
+      </w:r>
+      <w:bookmarkEnd w:id="5"/>
+    </w:p>
+    <w:p>
+      <w:pPr>
+        <w:pStyle w:val="Heading1"/>
+        <w:rPr>
+          <w:rFonts w:ascii="Times New Roman" w:hAnsi="Times New Roman" w:cs="Times New Roman"/>
+        </w:rPr>
+      </w:pPr>
+    </w:p>
+    <w:p>
+      <w:pPr>
+        <w:pStyle w:val="Heading1"/>
+        <w:rPr>
+          <w:rFonts w:ascii="Times New Roman" w:hAnsi="Times New Roman" w:cs="Times New Roman"/>
+        </w:rPr>
+      </w:pPr>
+      <w:bookmarkStart w:id="6" w:name="_Toc133221648"/>
+      <w:r>
+        <w:rPr>
+          <w:rFonts w:ascii="Times New Roman" w:hAnsi="Times New Roman" w:cs="Times New Roman"/>
+        </w:rPr>
+        <w:t xml:space="preserve">Task 5 - </w:t>
+      </w:r>
+      <w:proofErr w:type="spellStart"/>
+      <w:r>
+        <w:rPr>
+          <w:rFonts w:ascii="Times New Roman" w:hAnsi="Times New Roman" w:cs="Times New Roman"/>
+        </w:rPr>
+        <w:t>PixIR</w:t>
+      </w:r>
+      <w:proofErr w:type="spellEnd"/>
+      <w:r>
+        <w:rPr>
+          <w:rFonts w:ascii="Times New Roman" w:hAnsi="Times New Roman" w:cs="Times New Roman"/>
+        </w:rPr>
+        <w:t xml:space="preserve"> Code Generation Pass</w:t>
+      </w:r>
+      <w:bookmarkEnd w:id="6"/>
+    </w:p>
+    <w:p/>
+    <w:p>
+      <w:pPr>
+        <w:pStyle w:val="Heading1"/>
+        <w:rPr>
+          <w:rFonts w:ascii="Times New Roman" w:hAnsi="Times New Roman" w:cs="Times New Roman"/>
+        </w:rPr>
+        <w:sectPr>
+          <w:headerReference w:type="default" r:id="rId10"/>
+          <w:footerReference w:type="default" r:id="rId11"/>
+          <w:pgSz w:w="11906" w:h="16838"/>
+          <w:pgMar w:top="1440" w:right="1440" w:bottom="1440" w:left="1440" w:header="708" w:footer="708" w:gutter="0"/>
+          <w:cols w:space="708"/>
+          <w:docGrid w:linePitch="360"/>
+        </w:sectPr>
+      </w:pPr>
+      <w:bookmarkStart w:id="7" w:name="_Toc133221649"/>
+      <w:r>
+        <w:rPr>
+          <w:rFonts w:ascii="Times New Roman" w:hAnsi="Times New Roman" w:cs="Times New Roman"/>
+        </w:rPr>
+        <w:t>Evaluation and Testing</w:t>
+      </w:r>
+      <w:bookmarkEnd w:id="7"/>
+    </w:p>
+    <w:p>
+      <w:pPr>
+        <w:spacing w:after="0"/>
+        <w:jc w:val="both"/>
+        <w:rPr>
+          <w:rFonts w:ascii="Times New Roman" w:hAnsi="Times New Roman" w:cs="Times New Roman"/>
+          <w:sz w:val="24"/>
+          <w:szCs w:val="24"/>
+          <w:u w:val="single"/>
+        </w:rPr>
+      </w:pPr>
+      <w:r>
+        <w:rPr>
+          <w:rFonts w:ascii="Times New Roman" w:hAnsi="Times New Roman" w:cs="Times New Roman"/>
+          <w:noProof/>
+          <w:sz w:val="24"/>
+          <w:szCs w:val="24"/>
+          <w:u w:val="single"/>
+        </w:rPr>
+        <w:lastRenderedPageBreak/>
+        <w:drawing>
+          <wp:inline distT="0" distB="0" distL="0" distR="0" wp14:anchorId="0819E43E" wp14:editId="0E707863">
+            <wp:extent cx="5731510" cy="7010400"/>
+            <wp:effectExtent l="0" t="0" r="2540" b="0"/>
+            <wp:docPr id="596898841" name="Picture 2" descr="Diagram&#10;&#10;Description automatically generated"/>
+            <wp:cNvGraphicFramePr>
+              <a:graphicFrameLocks xmlns:a="http://schemas.openxmlformats.org/drawingml/2006/main" noChangeAspect="1"/>
+            </wp:cNvGraphicFramePr>
+            <a:graphic xmlns:a="http://schemas.openxmlformats.org/drawingml/2006/main">
+              <a:graphicData uri="http://schemas.openxmlformats.org/drawingml/2006/picture">
+                <pic:pic xmlns:pic="http://schemas.openxmlformats.org/drawingml/2006/picture">
+                  <pic:nvPicPr>
+                    <pic:cNvPr id="596898841" name="Picture 2" descr="Diagram&#10;&#10;Description automatically generated"/>
+                    <pic:cNvPicPr/>
+                  </pic:nvPicPr>
+                  <pic:blipFill>
+                    <a:blip r:embed="rId12">
+                      <a:extLst>
+                        <a:ext uri="{28A0092B-C50C-407E-A947-70E740481C1C}">
+                          <a14:useLocalDpi xmlns:a14="http://schemas.microsoft.com/office/drawing/2010/main" val="0"/>
+                        </a:ext>
+                      </a:extLst>
+                    </a:blip>
+                    <a:stretch>
+                      <a:fillRect/>
+                    </a:stretch>
+                  </pic:blipFill>
+                  <pic:spPr>
+                    <a:xfrm>
+                      <a:off x="0" y="0"/>
+                      <a:ext cx="5731510" cy="7010400"/>
                     </a:xfrm>
                     <a:prstGeom prst="rect">
                       <a:avLst/>
@@ -2982,7 +3048,7 @@
                     <pic:cNvPicPr/>
                   </pic:nvPicPr>
                   <pic:blipFill>
-                    <a:blip r:embed="rId12"/>
+                    <a:blip r:embed="rId13"/>
                     <a:stretch>
                       <a:fillRect/>
                     </a:stretch>
@@ -3023,7 +3089,7 @@
                     <pic:cNvPicPr/>
                   </pic:nvPicPr>
                   <pic:blipFill>
-                    <a:blip r:embed="rId13"/>
+                    <a:blip r:embed="rId14"/>
                     <a:stretch>
                       <a:fillRect/>
                     </a:stretch>
@@ -3064,7 +3130,7 @@
                     <pic:cNvPicPr/>
                   </pic:nvPicPr>
                   <pic:blipFill>
-                    <a:blip r:embed="rId14"/>
+                    <a:blip r:embed="rId15"/>
                     <a:stretch>
                       <a:fillRect/>
                     </a:stretch>
@@ -3117,7 +3183,7 @@
                     <pic:cNvPicPr/>
                   </pic:nvPicPr>
                   <pic:blipFill>
-                    <a:blip r:embed="rId15"/>
+                    <a:blip r:embed="rId16"/>
                     <a:stretch>
                       <a:fillRect/>
                     </a:stretch>
@@ -3169,7 +3235,7 @@
                     <pic:cNvPicPr/>
                   </pic:nvPicPr>
                   <pic:blipFill>
-                    <a:blip r:embed="rId16"/>
+                    <a:blip r:embed="rId17"/>
                     <a:stretch>
                       <a:fillRect/>
                     </a:stretch>
@@ -3248,7 +3314,7 @@
       </w:pPr>
     </w:p>
     <w:sectPr>
-      <w:headerReference w:type="default" r:id="rId17"/>
+      <w:headerReference w:type="default" r:id="rId18"/>
       <w:pgSz w:w="11906" w:h="16838"/>
       <w:pgMar w:top="1440" w:right="1440" w:bottom="1440" w:left="1440" w:header="708" w:footer="708" w:gutter="0"/>
       <w:cols w:space="708"/>
